--- a/docs/v2.3.1/ICT-Transport-Silicone_SMP_Developer_Guide-231.docx
+++ b/docs/v2.3.1/ICT-Transport-Silicone_SMP_Developer_Guide-231.docx
@@ -1712,15 +1712,7 @@
           </w:tcPr>
           <w:p>
             <w:r>
-              <w:t xml:space="preserve">Updated to </w:t>
-            </w:r>
-            <w:proofErr w:type="spellStart"/>
-            <w:r>
-              <w:t>peppol</w:t>
-            </w:r>
-            <w:proofErr w:type="spellEnd"/>
-            <w:r>
-              <w:t>-silicone 2.2.0</w:t>
+              <w:t>Updated to peppol-silicone 2.2.0</w:t>
             </w:r>
           </w:p>
         </w:tc>
@@ -2572,21 +2564,7 @@
                     <w:rPr>
                       <w:rFonts w:cs="Arial"/>
                     </w:rPr>
-                    <w:t xml:space="preserve"> — </w:t>
-                  </w:r>
-                  <w:proofErr w:type="gramStart"/>
-                  <w:r>
-                    <w:rPr>
-                      <w:rFonts w:cs="Arial"/>
-                    </w:rPr>
-                    <w:t>You</w:t>
-                  </w:r>
-                  <w:proofErr w:type="gramEnd"/>
-                  <w:r>
-                    <w:rPr>
-                      <w:rFonts w:cs="Arial"/>
-                    </w:rPr>
-                    <w:t xml:space="preserve"> must attribute the work in the manner specified by the author or licensor (but not in any way that suggests that they endorse you or your use of the work). </w:t>
+                    <w:t xml:space="preserve"> — You must attribute the work in the manner specified by the author or licensor (but not in any way that suggests that they endorse you or your use of the work). </w:t>
                   </w:r>
                 </w:p>
               </w:txbxContent>
@@ -2725,28 +2703,15 @@
         </w:rPr>
         <w:t xml:space="preserve">PEPPOL.AT/BRZ (Bundesrechenzentrum), AT, </w:t>
       </w:r>
-      <w:r>
-        <w:fldChar w:fldCharType="begin"/>
-      </w:r>
-      <w:r>
-        <w:rPr>
-          <w:lang w:val="de-AT"/>
-        </w:rPr>
-        <w:instrText>HYPERLINK "http://www.brz.gv.at"</w:instrText>
-      </w:r>
-      <w:r>
-        <w:fldChar w:fldCharType="separate"/>
-      </w:r>
-      <w:r>
-        <w:rPr>
-          <w:rStyle w:val="Hyperlink"/>
-          <w:lang w:val="nb-NO"/>
-        </w:rPr>
-        <w:t>http://www.brz.gv.at</w:t>
-      </w:r>
-      <w:r>
-        <w:fldChar w:fldCharType="end"/>
-      </w:r>
+      <w:hyperlink r:id="rId12" w:history="1">
+        <w:r>
+          <w:rPr>
+            <w:rStyle w:val="Hyperlink"/>
+            <w:lang w:val="nb-NO"/>
+          </w:rPr>
+          <w:t>http://www.brz.gv.at</w:t>
+        </w:r>
+      </w:hyperlink>
     </w:p>
     <w:p>
       <w:pPr>
@@ -2799,28 +2764,12 @@
     </w:p>
     <w:p>
       <w:r>
-        <w:t xml:space="preserve">CUP: Christian </w:t>
-      </w:r>
-      <w:proofErr w:type="spellStart"/>
-      <w:r>
-        <w:t>Uldall</w:t>
-      </w:r>
-      <w:proofErr w:type="spellEnd"/>
-      <w:r>
-        <w:t xml:space="preserve"> Pedersen (Accenture)</w:t>
-      </w:r>
-    </w:p>
-    <w:p>
-      <w:r>
-        <w:t xml:space="preserve">DS: Dennis </w:t>
-      </w:r>
-      <w:proofErr w:type="spellStart"/>
-      <w:r>
-        <w:t>Søgaard</w:t>
-      </w:r>
-      <w:proofErr w:type="spellEnd"/>
-      <w:r>
-        <w:t xml:space="preserve"> (Accenture)</w:t>
+        <w:t>CUP: Christian Uldall Pedersen (Accenture)</w:t>
+      </w:r>
+    </w:p>
+    <w:p>
+      <w:r>
+        <w:t>DS: Dennis Søgaard (Accenture)</w:t>
       </w:r>
     </w:p>
     <w:p>
@@ -2898,7 +2847,7 @@
       <w:r>
         <w:fldChar w:fldCharType="separate"/>
       </w:r>
-      <w:hyperlink w:anchor="_Toc340560307" w:history="1">
+      <w:hyperlink w:anchor="_Toc340564184" w:history="1">
         <w:r>
           <w:rPr>
             <w:rStyle w:val="Hyperlink"/>
@@ -2937,7 +2886,7 @@
           <w:rPr>
             <w:webHidden/>
           </w:rPr>
-          <w:instrText xml:space="preserve"> PAGEREF _Toc340560307 \h </w:instrText>
+          <w:instrText xml:space="preserve"> PAGEREF _Toc340564184 \h </w:instrText>
         </w:r>
         <w:r>
           <w:rPr>
@@ -2974,7 +2923,7 @@
           <w:lang w:val="de-AT" w:eastAsia="de-AT"/>
         </w:rPr>
       </w:pPr>
-      <w:hyperlink w:anchor="_Toc340560308" w:history="1">
+      <w:hyperlink w:anchor="_Toc340564185" w:history="1">
         <w:r>
           <w:rPr>
             <w:rStyle w:val="Hyperlink"/>
@@ -3014,7 +2963,7 @@
           <w:rPr>
             <w:webHidden/>
           </w:rPr>
-          <w:instrText xml:space="preserve"> PAGEREF _Toc340560308 \h </w:instrText>
+          <w:instrText xml:space="preserve"> PAGEREF _Toc340564185 \h </w:instrText>
         </w:r>
         <w:r>
           <w:rPr>
@@ -3051,7 +3000,7 @@
           <w:lang w:val="de-AT" w:eastAsia="de-AT"/>
         </w:rPr>
       </w:pPr>
-      <w:hyperlink w:anchor="_Toc340560309" w:history="1">
+      <w:hyperlink w:anchor="_Toc340564186" w:history="1">
         <w:r>
           <w:rPr>
             <w:rStyle w:val="Hyperlink"/>
@@ -3091,7 +3040,7 @@
           <w:rPr>
             <w:webHidden/>
           </w:rPr>
-          <w:instrText xml:space="preserve"> PAGEREF _Toc340560309 \h </w:instrText>
+          <w:instrText xml:space="preserve"> PAGEREF _Toc340564186 \h </w:instrText>
         </w:r>
         <w:r>
           <w:rPr>
@@ -3129,7 +3078,7 @@
           <w:lang w:val="de-AT" w:eastAsia="de-AT" w:bidi="ar-SA"/>
         </w:rPr>
       </w:pPr>
-      <w:hyperlink w:anchor="_Toc340560310" w:history="1">
+      <w:hyperlink w:anchor="_Toc340564187" w:history="1">
         <w:r>
           <w:rPr>
             <w:rStyle w:val="Hyperlink"/>
@@ -3168,7 +3117,7 @@
           <w:rPr>
             <w:webHidden/>
           </w:rPr>
-          <w:instrText xml:space="preserve"> PAGEREF _Toc340560310 \h </w:instrText>
+          <w:instrText xml:space="preserve"> PAGEREF _Toc340564187 \h </w:instrText>
         </w:r>
         <w:r>
           <w:rPr>
@@ -3205,7 +3154,7 @@
           <w:lang w:val="de-AT" w:eastAsia="de-AT"/>
         </w:rPr>
       </w:pPr>
-      <w:hyperlink w:anchor="_Toc340560311" w:history="1">
+      <w:hyperlink w:anchor="_Toc340564188" w:history="1">
         <w:r>
           <w:rPr>
             <w:rStyle w:val="Hyperlink"/>
@@ -3245,7 +3194,7 @@
           <w:rPr>
             <w:webHidden/>
           </w:rPr>
-          <w:instrText xml:space="preserve"> PAGEREF _Toc340560311 \h </w:instrText>
+          <w:instrText xml:space="preserve"> PAGEREF _Toc340564188 \h </w:instrText>
         </w:r>
         <w:r>
           <w:rPr>
@@ -3282,7 +3231,7 @@
           <w:lang w:val="de-AT" w:eastAsia="de-AT"/>
         </w:rPr>
       </w:pPr>
-      <w:hyperlink w:anchor="_Toc340560312" w:history="1">
+      <w:hyperlink w:anchor="_Toc340564189" w:history="1">
         <w:r>
           <w:rPr>
             <w:rStyle w:val="Hyperlink"/>
@@ -3322,7 +3271,7 @@
           <w:rPr>
             <w:webHidden/>
           </w:rPr>
-          <w:instrText xml:space="preserve"> PAGEREF _Toc340560312 \h </w:instrText>
+          <w:instrText xml:space="preserve"> PAGEREF _Toc340564189 \h </w:instrText>
         </w:r>
         <w:r>
           <w:rPr>
@@ -3360,7 +3309,7 @@
           <w:lang w:val="de-AT" w:eastAsia="de-AT" w:bidi="ar-SA"/>
         </w:rPr>
       </w:pPr>
-      <w:hyperlink w:anchor="_Toc340560313" w:history="1">
+      <w:hyperlink w:anchor="_Toc340564190" w:history="1">
         <w:r>
           <w:rPr>
             <w:rStyle w:val="Hyperlink"/>
@@ -3399,7 +3348,7 @@
           <w:rPr>
             <w:webHidden/>
           </w:rPr>
-          <w:instrText xml:space="preserve"> PAGEREF _Toc340560313 \h </w:instrText>
+          <w:instrText xml:space="preserve"> PAGEREF _Toc340564190 \h </w:instrText>
         </w:r>
         <w:r>
           <w:rPr>
@@ -3436,7 +3385,7 @@
           <w:lang w:val="de-AT" w:eastAsia="de-AT"/>
         </w:rPr>
       </w:pPr>
-      <w:hyperlink w:anchor="_Toc340560314" w:history="1">
+      <w:hyperlink w:anchor="_Toc340564191" w:history="1">
         <w:r>
           <w:rPr>
             <w:rStyle w:val="Hyperlink"/>
@@ -3476,7 +3425,7 @@
           <w:rPr>
             <w:webHidden/>
           </w:rPr>
-          <w:instrText xml:space="preserve"> PAGEREF _Toc340560314 \h </w:instrText>
+          <w:instrText xml:space="preserve"> PAGEREF _Toc340564191 \h </w:instrText>
         </w:r>
         <w:r>
           <w:rPr>
@@ -3513,7 +3462,7 @@
           <w:lang w:val="de-AT" w:eastAsia="de-AT"/>
         </w:rPr>
       </w:pPr>
-      <w:hyperlink w:anchor="_Toc340560315" w:history="1">
+      <w:hyperlink w:anchor="_Toc340564192" w:history="1">
         <w:r>
           <w:rPr>
             <w:rStyle w:val="Hyperlink"/>
@@ -3553,7 +3502,7 @@
           <w:rPr>
             <w:webHidden/>
           </w:rPr>
-          <w:instrText xml:space="preserve"> PAGEREF _Toc340560315 \h </w:instrText>
+          <w:instrText xml:space="preserve"> PAGEREF _Toc340564192 \h </w:instrText>
         </w:r>
         <w:r>
           <w:rPr>
@@ -3590,7 +3539,7 @@
           <w:lang w:val="de-AT" w:eastAsia="de-AT"/>
         </w:rPr>
       </w:pPr>
-      <w:hyperlink w:anchor="_Toc340560316" w:history="1">
+      <w:hyperlink w:anchor="_Toc340564193" w:history="1">
         <w:r>
           <w:rPr>
             <w:rStyle w:val="Hyperlink"/>
@@ -3630,7 +3579,7 @@
           <w:rPr>
             <w:webHidden/>
           </w:rPr>
-          <w:instrText xml:space="preserve"> PAGEREF _Toc340560316 \h </w:instrText>
+          <w:instrText xml:space="preserve"> PAGEREF _Toc340564193 \h </w:instrText>
         </w:r>
         <w:r>
           <w:rPr>
@@ -3667,7 +3616,7 @@
           <w:lang w:val="de-AT" w:eastAsia="de-AT"/>
         </w:rPr>
       </w:pPr>
-      <w:hyperlink w:anchor="_Toc340560317" w:history="1">
+      <w:hyperlink w:anchor="_Toc340564194" w:history="1">
         <w:r>
           <w:rPr>
             <w:rStyle w:val="Hyperlink"/>
@@ -3707,7 +3656,7 @@
           <w:rPr>
             <w:webHidden/>
           </w:rPr>
-          <w:instrText xml:space="preserve"> PAGEREF _Toc340560317 \h </w:instrText>
+          <w:instrText xml:space="preserve"> PAGEREF _Toc340564194 \h </w:instrText>
         </w:r>
         <w:r>
           <w:rPr>
@@ -3745,7 +3694,7 @@
           <w:lang w:val="de-AT" w:eastAsia="de-AT" w:bidi="ar-SA"/>
         </w:rPr>
       </w:pPr>
-      <w:hyperlink w:anchor="_Toc340560318" w:history="1">
+      <w:hyperlink w:anchor="_Toc340564195" w:history="1">
         <w:r>
           <w:rPr>
             <w:rStyle w:val="Hyperlink"/>
@@ -3784,7 +3733,7 @@
           <w:rPr>
             <w:webHidden/>
           </w:rPr>
-          <w:instrText xml:space="preserve"> PAGEREF _Toc340560318 \h </w:instrText>
+          <w:instrText xml:space="preserve"> PAGEREF _Toc340564195 \h </w:instrText>
         </w:r>
         <w:r>
           <w:rPr>
@@ -3821,7 +3770,7 @@
           <w:lang w:val="de-AT" w:eastAsia="de-AT"/>
         </w:rPr>
       </w:pPr>
-      <w:hyperlink w:anchor="_Toc340560319" w:history="1">
+      <w:hyperlink w:anchor="_Toc340564196" w:history="1">
         <w:r>
           <w:rPr>
             <w:rStyle w:val="Hyperlink"/>
@@ -3861,7 +3810,7 @@
           <w:rPr>
             <w:webHidden/>
           </w:rPr>
-          <w:instrText xml:space="preserve"> PAGEREF _Toc340560319 \h </w:instrText>
+          <w:instrText xml:space="preserve"> PAGEREF _Toc340564196 \h </w:instrText>
         </w:r>
         <w:r>
           <w:rPr>
@@ -3898,7 +3847,7 @@
           <w:lang w:val="de-AT" w:eastAsia="de-AT"/>
         </w:rPr>
       </w:pPr>
-      <w:hyperlink w:anchor="_Toc340560320" w:history="1">
+      <w:hyperlink w:anchor="_Toc340564197" w:history="1">
         <w:r>
           <w:rPr>
             <w:rStyle w:val="Hyperlink"/>
@@ -3938,7 +3887,7 @@
           <w:rPr>
             <w:webHidden/>
           </w:rPr>
-          <w:instrText xml:space="preserve"> PAGEREF _Toc340560320 \h </w:instrText>
+          <w:instrText xml:space="preserve"> PAGEREF _Toc340564197 \h </w:instrText>
         </w:r>
         <w:r>
           <w:rPr>
@@ -3975,7 +3924,7 @@
           <w:lang w:val="de-AT" w:eastAsia="de-AT"/>
         </w:rPr>
       </w:pPr>
-      <w:hyperlink w:anchor="_Toc340560321" w:history="1">
+      <w:hyperlink w:anchor="_Toc340564198" w:history="1">
         <w:r>
           <w:rPr>
             <w:rStyle w:val="Hyperlink"/>
@@ -4015,7 +3964,7 @@
           <w:rPr>
             <w:webHidden/>
           </w:rPr>
-          <w:instrText xml:space="preserve"> PAGEREF _Toc340560321 \h </w:instrText>
+          <w:instrText xml:space="preserve"> PAGEREF _Toc340564198 \h </w:instrText>
         </w:r>
         <w:r>
           <w:rPr>
@@ -4052,7 +4001,7 @@
           <w:lang w:val="de-AT" w:eastAsia="de-AT"/>
         </w:rPr>
       </w:pPr>
-      <w:hyperlink w:anchor="_Toc340560322" w:history="1">
+      <w:hyperlink w:anchor="_Toc340564199" w:history="1">
         <w:r>
           <w:rPr>
             <w:rStyle w:val="Hyperlink"/>
@@ -4092,7 +4041,7 @@
           <w:rPr>
             <w:webHidden/>
           </w:rPr>
-          <w:instrText xml:space="preserve"> PAGEREF _Toc340560322 \h </w:instrText>
+          <w:instrText xml:space="preserve"> PAGEREF _Toc340564199 \h </w:instrText>
         </w:r>
         <w:r>
           <w:rPr>
@@ -4130,7 +4079,7 @@
           <w:lang w:val="de-AT" w:eastAsia="de-AT" w:bidi="ar-SA"/>
         </w:rPr>
       </w:pPr>
-      <w:hyperlink w:anchor="_Toc340560323" w:history="1">
+      <w:hyperlink w:anchor="_Toc340564200" w:history="1">
         <w:r>
           <w:rPr>
             <w:rStyle w:val="Hyperlink"/>
@@ -4169,7 +4118,7 @@
           <w:rPr>
             <w:webHidden/>
           </w:rPr>
-          <w:instrText xml:space="preserve"> PAGEREF _Toc340560323 \h </w:instrText>
+          <w:instrText xml:space="preserve"> PAGEREF _Toc340564200 \h </w:instrText>
         </w:r>
         <w:r>
           <w:rPr>
@@ -4206,7 +4155,7 @@
           <w:lang w:val="de-AT" w:eastAsia="de-AT"/>
         </w:rPr>
       </w:pPr>
-      <w:hyperlink w:anchor="_Toc340560324" w:history="1">
+      <w:hyperlink w:anchor="_Toc340564201" w:history="1">
         <w:r>
           <w:rPr>
             <w:rStyle w:val="Hyperlink"/>
@@ -4246,7 +4195,7 @@
           <w:rPr>
             <w:webHidden/>
           </w:rPr>
-          <w:instrText xml:space="preserve"> PAGEREF _Toc340560324 \h </w:instrText>
+          <w:instrText xml:space="preserve"> PAGEREF _Toc340564201 \h </w:instrText>
         </w:r>
         <w:r>
           <w:rPr>
@@ -4283,7 +4232,7 @@
           <w:lang w:val="de-AT" w:eastAsia="de-AT"/>
         </w:rPr>
       </w:pPr>
-      <w:hyperlink w:anchor="_Toc340560325" w:history="1">
+      <w:hyperlink w:anchor="_Toc340564202" w:history="1">
         <w:r>
           <w:rPr>
             <w:rStyle w:val="Hyperlink"/>
@@ -4323,7 +4272,86 @@
           <w:rPr>
             <w:webHidden/>
           </w:rPr>
-          <w:instrText xml:space="preserve"> PAGEREF _Toc340560325 \h </w:instrText>
+          <w:instrText xml:space="preserve"> PAGEREF _Toc340564202 \h </w:instrText>
+        </w:r>
+        <w:r>
+          <w:rPr>
+            <w:webHidden/>
+          </w:rPr>
+        </w:r>
+        <w:r>
+          <w:rPr>
+            <w:webHidden/>
+          </w:rPr>
+          <w:fldChar w:fldCharType="separate"/>
+        </w:r>
+        <w:r>
+          <w:rPr>
+            <w:webHidden/>
+          </w:rPr>
+          <w:t>11</w:t>
+        </w:r>
+        <w:r>
+          <w:rPr>
+            <w:webHidden/>
+          </w:rPr>
+          <w:fldChar w:fldCharType="end"/>
+        </w:r>
+      </w:hyperlink>
+    </w:p>
+    <w:p>
+      <w:pPr>
+        <w:pStyle w:val="Verzeichnis1"/>
+        <w:rPr>
+          <w:rFonts w:asciiTheme="minorHAnsi" w:eastAsiaTheme="minorEastAsia" w:hAnsiTheme="minorHAnsi" w:cstheme="minorBidi"/>
+          <w:b w:val="0"/>
+          <w:sz w:val="22"/>
+          <w:szCs w:val="22"/>
+          <w:lang w:val="de-AT" w:eastAsia="de-AT" w:bidi="ar-SA"/>
+        </w:rPr>
+      </w:pPr>
+      <w:hyperlink w:anchor="_Toc340564203" w:history="1">
+        <w:r>
+          <w:rPr>
+            <w:rStyle w:val="Hyperlink"/>
+            <w:lang w:val="en-US"/>
+          </w:rPr>
+          <w:t>6</w:t>
+        </w:r>
+        <w:r>
+          <w:rPr>
+            <w:rFonts w:asciiTheme="minorHAnsi" w:eastAsiaTheme="minorEastAsia" w:hAnsiTheme="minorHAnsi" w:cstheme="minorBidi"/>
+            <w:b w:val="0"/>
+            <w:sz w:val="22"/>
+            <w:szCs w:val="22"/>
+            <w:lang w:val="de-AT" w:eastAsia="de-AT" w:bidi="ar-SA"/>
+          </w:rPr>
+          <w:tab/>
+        </w:r>
+        <w:r>
+          <w:rPr>
+            <w:rStyle w:val="Hyperlink"/>
+            <w:lang w:val="en-US"/>
+          </w:rPr>
+          <w:t>Console Client</w:t>
+        </w:r>
+        <w:r>
+          <w:rPr>
+            <w:webHidden/>
+          </w:rPr>
+          <w:tab/>
+        </w:r>
+        <w:r>
+          <w:rPr>
+            <w:webHidden/>
+          </w:rPr>
+          <w:fldChar w:fldCharType="begin"/>
+        </w:r>
+        <w:r>
+          <w:rPr>
+            <w:webHidden/>
+          </w:rPr>
+          <w:instrText xml:space="preserve"> PAGEREF _Toc340564203 \h </w:instrText>
         </w:r>
         <w:r>
           <w:rPr>
@@ -4377,7 +4405,7 @@
         </w:rPr>
         <w:br w:type="page"/>
       </w:r>
-      <w:bookmarkStart w:id="5" w:name="_Toc340560307"/>
+      <w:bookmarkStart w:id="5" w:name="_Toc340564184"/>
       <w:r>
         <w:rPr>
           <w:lang w:bidi="ne-NP"/>
@@ -4391,7 +4419,7 @@
       <w:pPr>
         <w:pStyle w:val="berschrift2"/>
       </w:pPr>
-      <w:bookmarkStart w:id="6" w:name="_Toc340560308"/>
+      <w:bookmarkStart w:id="6" w:name="_Toc340564185"/>
       <w:r>
         <w:t>Objective and Scope</w:t>
       </w:r>
@@ -4412,15 +4440,7 @@
         <w:contextualSpacing/>
       </w:pPr>
       <w:r>
-        <w:t xml:space="preserve">A SMP REST service (project name: </w:t>
-      </w:r>
-      <w:proofErr w:type="spellStart"/>
-      <w:r>
-        <w:t>smp-webapp</w:t>
-      </w:r>
-      <w:proofErr w:type="spellEnd"/>
-      <w:r>
-        <w:t>)</w:t>
+        <w:t>A SMP REST service (project name: smp-webapp)</w:t>
       </w:r>
     </w:p>
     <w:p>
@@ -4433,15 +4453,7 @@
         <w:contextualSpacing/>
       </w:pPr>
       <w:r>
-        <w:t xml:space="preserve">A SMP client library (project name: </w:t>
-      </w:r>
-      <w:proofErr w:type="spellStart"/>
-      <w:r>
-        <w:t>smp</w:t>
-      </w:r>
-      <w:proofErr w:type="spellEnd"/>
-      <w:r>
-        <w:t>-client-library)</w:t>
+        <w:t>A SMP client library (project name: smp-client-library)</w:t>
       </w:r>
     </w:p>
     <w:p>
@@ -4454,15 +4466,7 @@
         <w:contextualSpacing/>
       </w:pPr>
       <w:r>
-        <w:t xml:space="preserve">A SMP console client (project name: </w:t>
-      </w:r>
-      <w:proofErr w:type="spellStart"/>
-      <w:r>
-        <w:t>smp</w:t>
-      </w:r>
-      <w:proofErr w:type="spellEnd"/>
-      <w:r>
-        <w:t>-client-console)</w:t>
+        <w:t>A SMP console client (project name: smp-client-console)</w:t>
       </w:r>
     </w:p>
     <w:p>
@@ -4470,15 +4474,7 @@
         <w:t>This version of the docume</w:t>
       </w:r>
       <w:r>
-        <w:t xml:space="preserve">nt is for </w:t>
-      </w:r>
-      <w:proofErr w:type="spellStart"/>
-      <w:r>
-        <w:t>peppol</w:t>
-      </w:r>
-      <w:proofErr w:type="spellEnd"/>
-      <w:r>
-        <w:t>-silicone v2.</w:t>
+        <w:t>nt is for peppol-silicone v2.</w:t>
       </w:r>
       <w:r>
         <w:t>3</w:t>
@@ -4489,7 +4485,7 @@
       <w:r>
         <w:t xml:space="preserve"> to be found at </w:t>
       </w:r>
-      <w:hyperlink r:id="rId12" w:history="1">
+      <w:hyperlink r:id="rId13" w:history="1">
         <w:r>
           <w:rPr>
             <w:rStyle w:val="Hyperlink"/>
@@ -4516,7 +4512,7 @@
       <w:pPr>
         <w:pStyle w:val="berschrift2"/>
       </w:pPr>
-      <w:bookmarkStart w:id="7" w:name="_Toc340560309"/>
+      <w:bookmarkStart w:id="7" w:name="_Toc340564186"/>
       <w:r>
         <w:t>Audience</w:t>
       </w:r>
@@ -4718,7 +4714,7 @@
       </w:pPr>
       <w:bookmarkStart w:id="8" w:name="_Toc242777409"/>
       <w:bookmarkStart w:id="9" w:name="_Toc319668026"/>
-      <w:bookmarkStart w:id="10" w:name="_Toc340560310"/>
+      <w:bookmarkStart w:id="10" w:name="_Toc340564187"/>
       <w:r>
         <w:t>Prerequisites</w:t>
       </w:r>
@@ -4732,7 +4728,7 @@
       </w:pPr>
       <w:bookmarkStart w:id="11" w:name="_Toc242777410"/>
       <w:bookmarkStart w:id="12" w:name="_Toc319668027"/>
-      <w:bookmarkStart w:id="13" w:name="_Toc340560311"/>
+      <w:bookmarkStart w:id="13" w:name="_Toc340564188"/>
       <w:r>
         <w:t>Environment</w:t>
       </w:r>
@@ -4818,14 +4814,12 @@
           <w:lang w:val="en-US" w:bidi="ne-NP"/>
         </w:rPr>
       </w:pPr>
-      <w:proofErr w:type="spellStart"/>
       <w:r>
         <w:rPr>
           <w:lang w:val="en-US" w:bidi="ne-NP"/>
         </w:rPr>
         <w:t>MySQL</w:t>
       </w:r>
-      <w:proofErr w:type="spellEnd"/>
       <w:r>
         <w:rPr>
           <w:lang w:val="en-US" w:bidi="ne-NP"/>
@@ -4855,7 +4849,7 @@
       <w:r>
         <w:t xml:space="preserve">Eclipse 3.6 or higher - </w:t>
       </w:r>
-      <w:hyperlink r:id="rId13" w:history="1">
+      <w:hyperlink r:id="rId14" w:history="1">
         <w:r>
           <w:rPr>
             <w:rStyle w:val="Hyperlink"/>
@@ -4877,23 +4871,10 @@
           <w:numId w:val="3"/>
         </w:numPr>
       </w:pPr>
-      <w:proofErr w:type="spellStart"/>
-      <w:r>
-        <w:t>Subclipse</w:t>
-      </w:r>
-      <w:proofErr w:type="spellEnd"/>
-      <w:r>
-        <w:t xml:space="preserve"> – Subversion </w:t>
-      </w:r>
-      <w:proofErr w:type="spellStart"/>
-      <w:r>
-        <w:t>plugin</w:t>
-      </w:r>
-      <w:proofErr w:type="spellEnd"/>
-      <w:r>
-        <w:t xml:space="preserve"> for Eclipse - </w:t>
-      </w:r>
-      <w:hyperlink r:id="rId14" w:history="1">
+      <w:r>
+        <w:t xml:space="preserve">Subclipse – Subversion plugin for Eclipse - </w:t>
+      </w:r>
+      <w:hyperlink r:id="rId15" w:history="1">
         <w:r>
           <w:t>http://subclipse.tigris.org</w:t>
         </w:r>
@@ -4909,15 +4890,10 @@
           <w:numId w:val="3"/>
         </w:numPr>
       </w:pPr>
-      <w:proofErr w:type="spellStart"/>
-      <w:r>
-        <w:t>TortoiseSVN</w:t>
-      </w:r>
-      <w:proofErr w:type="spellEnd"/>
-      <w:r>
-        <w:t xml:space="preserve"> –Subversion client for Windows - </w:t>
-      </w:r>
-      <w:hyperlink r:id="rId15" w:history="1">
+      <w:r>
+        <w:t xml:space="preserve">TortoiseSVN –Subversion client for Windows - </w:t>
+      </w:r>
+      <w:hyperlink r:id="rId16" w:history="1">
         <w:r>
           <w:t>http://tortoisesvn.net/</w:t>
         </w:r>
@@ -4953,13 +4929,8 @@
           <w:numId w:val="3"/>
         </w:numPr>
       </w:pPr>
-      <w:proofErr w:type="spellStart"/>
-      <w:r>
-        <w:t>Ubuntu</w:t>
-      </w:r>
-      <w:proofErr w:type="spellEnd"/>
-      <w:r>
-        <w:t xml:space="preserve"> 8.10</w:t>
+      <w:r>
+        <w:t>Ubuntu 8.10</w:t>
       </w:r>
     </w:p>
     <w:p>
@@ -4968,7 +4939,7 @@
       </w:pPr>
       <w:bookmarkStart w:id="14" w:name="_Toc242777411"/>
       <w:bookmarkStart w:id="15" w:name="_Toc319668028"/>
-      <w:bookmarkStart w:id="16" w:name="_Toc340560312"/>
+      <w:bookmarkStart w:id="16" w:name="_Toc340564189"/>
       <w:r>
         <w:t>Resources and libraries</w:t>
       </w:r>
@@ -4988,14 +4959,9 @@
       <w:bookmarkStart w:id="17" w:name="_Toc319668029"/>
       <w:r>
         <w:lastRenderedPageBreak/>
-        <w:t xml:space="preserve">Prerequisites for </w:t>
-      </w:r>
-      <w:proofErr w:type="spellStart"/>
-      <w:r>
-        <w:t>smp-webapp</w:t>
+        <w:t>Prerequisites for smp-webapp</w:t>
       </w:r>
       <w:bookmarkEnd w:id="17"/>
-      <w:proofErr w:type="spellEnd"/>
     </w:p>
     <w:p>
       <w:r>
@@ -5010,15 +4976,7 @@
         </w:numPr>
       </w:pPr>
       <w:r>
-        <w:t xml:space="preserve">A </w:t>
-      </w:r>
-      <w:proofErr w:type="spellStart"/>
-      <w:r>
-        <w:t>MySQL</w:t>
-      </w:r>
-      <w:proofErr w:type="spellEnd"/>
-      <w:r>
-        <w:t xml:space="preserve"> database with the SMP database installed.</w:t>
+        <w:t>A MySQL database with the SMP database installed.</w:t>
       </w:r>
     </w:p>
     <w:p>
@@ -5029,15 +4987,7 @@
         </w:numPr>
       </w:pPr>
       <w:r>
-        <w:t xml:space="preserve">A </w:t>
-      </w:r>
-      <w:proofErr w:type="spellStart"/>
-      <w:r>
-        <w:t>keystore</w:t>
-      </w:r>
-      <w:proofErr w:type="spellEnd"/>
-      <w:r>
-        <w:t xml:space="preserve"> with a PEPPOL SMP key</w:t>
+        <w:t>A keystore with a PEPPOL SMP key</w:t>
       </w:r>
     </w:p>
     <w:p>
@@ -5053,15 +5003,7 @@
         </w:numPr>
       </w:pPr>
       <w:r>
-        <w:t>SML client library (</w:t>
-      </w:r>
-      <w:proofErr w:type="spellStart"/>
-      <w:r>
-        <w:t>sml</w:t>
-      </w:r>
-      <w:proofErr w:type="spellEnd"/>
-      <w:r>
-        <w:t>-client-library)</w:t>
+        <w:t>SML client library (sml-client-library)</w:t>
       </w:r>
     </w:p>
     <w:p>
@@ -5072,15 +5014,7 @@
         </w:numPr>
       </w:pPr>
       <w:r>
-        <w:t>Commons PEPPOL (commons-</w:t>
-      </w:r>
-      <w:proofErr w:type="spellStart"/>
-      <w:r>
-        <w:t>peppol</w:t>
-      </w:r>
-      <w:proofErr w:type="spellEnd"/>
-      <w:r>
-        <w:t>)</w:t>
+        <w:t>Commons PEPPOL (commons-peppol)</w:t>
       </w:r>
     </w:p>
     <w:p>
@@ -5091,23 +5025,7 @@
         </w:numPr>
       </w:pPr>
       <w:r>
-        <w:t xml:space="preserve">Commons </w:t>
-      </w:r>
-      <w:proofErr w:type="spellStart"/>
-      <w:r>
-        <w:t>BusDox</w:t>
-      </w:r>
-      <w:proofErr w:type="spellEnd"/>
-      <w:r>
-        <w:t xml:space="preserve"> (commons-</w:t>
-      </w:r>
-      <w:proofErr w:type="spellStart"/>
-      <w:r>
-        <w:t>busdox</w:t>
-      </w:r>
-      <w:proofErr w:type="spellEnd"/>
-      <w:r>
-        <w:t>)</w:t>
+        <w:t>Commons BusDox (commons-busdox)</w:t>
       </w:r>
     </w:p>
     <w:p>
@@ -5118,15 +5036,7 @@
         </w:numPr>
       </w:pPr>
       <w:r>
-        <w:t>Commons JPA (commons-</w:t>
-      </w:r>
-      <w:proofErr w:type="spellStart"/>
-      <w:r>
-        <w:t>jpa</w:t>
-      </w:r>
-      <w:proofErr w:type="spellEnd"/>
-      <w:r>
-        <w:t>)</w:t>
+        <w:t>Commons JPA (commons-jpa)</w:t>
       </w:r>
     </w:p>
     <w:p>
@@ -5141,13 +5051,8 @@
           <w:numId w:val="3"/>
         </w:numPr>
       </w:pPr>
-      <w:proofErr w:type="spellStart"/>
-      <w:r>
-        <w:t>EclipseLink</w:t>
-      </w:r>
-      <w:proofErr w:type="spellEnd"/>
-      <w:r>
-        <w:t xml:space="preserve"> 2.</w:t>
+      <w:r>
+        <w:t>EclipseLink 2.</w:t>
       </w:r>
       <w:r>
         <w:t>4.1</w:t>
@@ -5163,13 +5068,8 @@
           <w:numId w:val="3"/>
         </w:numPr>
       </w:pPr>
-      <w:proofErr w:type="spellStart"/>
-      <w:r>
-        <w:t>MySQL</w:t>
-      </w:r>
-      <w:proofErr w:type="spellEnd"/>
-      <w:r>
-        <w:t xml:space="preserve"> JDBC connector (GPL v2!)</w:t>
+      <w:r>
+        <w:t>MySQL JDBC connector (GPL v2!)</w:t>
       </w:r>
     </w:p>
     <w:p>
@@ -5246,15 +5146,7 @@
       </w:pPr>
       <w:bookmarkStart w:id="18" w:name="_Toc319668030"/>
       <w:r>
-        <w:t xml:space="preserve">Prerequisites for </w:t>
-      </w:r>
-      <w:proofErr w:type="spellStart"/>
-      <w:r>
-        <w:t>smp</w:t>
-      </w:r>
-      <w:proofErr w:type="spellEnd"/>
-      <w:r>
-        <w:t>-client-library</w:t>
+        <w:t>Prerequisites for smp-client-library</w:t>
       </w:r>
       <w:bookmarkEnd w:id="18"/>
     </w:p>
@@ -5271,15 +5163,7 @@
         </w:numPr>
       </w:pPr>
       <w:r>
-        <w:t>Commons PEPPOL (commons-</w:t>
-      </w:r>
-      <w:proofErr w:type="spellStart"/>
-      <w:r>
-        <w:t>peppol</w:t>
-      </w:r>
-      <w:proofErr w:type="spellEnd"/>
-      <w:r>
-        <w:t>)</w:t>
+        <w:t>Commons PEPPOL (commons-peppol)</w:t>
       </w:r>
     </w:p>
     <w:p>
@@ -5290,23 +5174,7 @@
         </w:numPr>
       </w:pPr>
       <w:r>
-        <w:t xml:space="preserve">Commons </w:t>
-      </w:r>
-      <w:proofErr w:type="spellStart"/>
-      <w:r>
-        <w:t>BusDox</w:t>
-      </w:r>
-      <w:proofErr w:type="spellEnd"/>
-      <w:r>
-        <w:t xml:space="preserve"> (commons-</w:t>
-      </w:r>
-      <w:proofErr w:type="spellStart"/>
-      <w:r>
-        <w:t>busdox</w:t>
-      </w:r>
-      <w:proofErr w:type="spellEnd"/>
-      <w:r>
-        <w:t>)</w:t>
+        <w:t>Commons BusDox (commons-busdox)</w:t>
       </w:r>
     </w:p>
     <w:p>
@@ -5366,15 +5234,7 @@
         <w:pStyle w:val="berschrift3"/>
       </w:pPr>
       <w:r>
-        <w:t xml:space="preserve">Prerequisites for </w:t>
-      </w:r>
-      <w:proofErr w:type="spellStart"/>
-      <w:r>
-        <w:t>smp</w:t>
-      </w:r>
-      <w:proofErr w:type="spellEnd"/>
-      <w:r>
-        <w:t>-client-</w:t>
+        <w:t>Prerequisites for smp-client-</w:t>
       </w:r>
       <w:r>
         <w:t>console</w:t>
@@ -5393,15 +5253,7 @@
         </w:numPr>
       </w:pPr>
       <w:r>
-        <w:t>Commons PEPPOL (commons-</w:t>
-      </w:r>
-      <w:proofErr w:type="spellStart"/>
-      <w:r>
-        <w:t>peppol</w:t>
-      </w:r>
-      <w:proofErr w:type="spellEnd"/>
-      <w:r>
-        <w:t>)</w:t>
+        <w:t>Commons PEPPOL (commons-peppol)</w:t>
       </w:r>
     </w:p>
     <w:p>
@@ -5412,23 +5264,7 @@
         </w:numPr>
       </w:pPr>
       <w:r>
-        <w:t xml:space="preserve">Commons </w:t>
-      </w:r>
-      <w:proofErr w:type="spellStart"/>
-      <w:r>
-        <w:t>BusDox</w:t>
-      </w:r>
-      <w:proofErr w:type="spellEnd"/>
-      <w:r>
-        <w:t xml:space="preserve"> (commons-</w:t>
-      </w:r>
-      <w:proofErr w:type="spellStart"/>
-      <w:r>
-        <w:t>busdox</w:t>
-      </w:r>
-      <w:proofErr w:type="spellEnd"/>
-      <w:r>
-        <w:t>)</w:t>
+        <w:t>Commons BusDox (commons-busdox)</w:t>
       </w:r>
     </w:p>
     <w:p>
@@ -5491,15 +5327,7 @@
         </w:numPr>
       </w:pPr>
       <w:r>
-        <w:t>Apache commons-</w:t>
-      </w:r>
-      <w:proofErr w:type="spellStart"/>
-      <w:r>
-        <w:t>cli</w:t>
-      </w:r>
-      <w:proofErr w:type="spellEnd"/>
-      <w:r>
-        <w:t xml:space="preserve"> 1.2</w:t>
+        <w:t>Apache commons-cli 1.2</w:t>
       </w:r>
     </w:p>
     <w:p>
@@ -5512,7 +5340,7 @@
     </w:p>
     <w:tbl>
       <w:tblPr>
-        <w:tblStyle w:val="MittlereSchattierung1-Akzent1"/>
+        <w:tblStyle w:val="MittlereSchattierung1-Akzent11"/>
         <w:tblW w:w="0" w:type="auto"/>
         <w:tblLook w:val="0620"/>
       </w:tblPr>
@@ -5562,39 +5390,8 @@
           </w:tcPr>
           <w:p>
             <w:r>
-              <w:t xml:space="preserve">Removed the deprecated REST method </w:t>
-            </w:r>
-            <w:proofErr w:type="spellStart"/>
-            <w:r>
-              <w:t>CompleteServiceGroupInterface</w:t>
-            </w:r>
-            <w:proofErr w:type="spellEnd"/>
-            <w:r>
-              <w:t>?.</w:t>
-            </w:r>
-            <w:proofErr w:type="spellStart"/>
-            <w:proofErr w:type="gramStart"/>
-            <w:r>
-              <w:t>deleteServiceGroup</w:t>
-            </w:r>
-            <w:proofErr w:type="spellEnd"/>
-            <w:proofErr w:type="gramEnd"/>
-            <w:r>
-              <w:t xml:space="preserve"> because it has the exact same semantics as </w:t>
-            </w:r>
-            <w:proofErr w:type="spellStart"/>
-            <w:r>
-              <w:t>ServiceGroupInterface</w:t>
-            </w:r>
-            <w:proofErr w:type="spellEnd"/>
-            <w:r>
-              <w:t>?.</w:t>
-            </w:r>
-            <w:proofErr w:type="spellStart"/>
-            <w:r>
-              <w:t>deleteServiceGroup</w:t>
-            </w:r>
-            <w:proofErr w:type="spellEnd"/>
+              <w:t>Removed the deprecated REST method CompleteServiceGroupInterface?.deleteServiceGroup because it has the exact same semantics as ServiceGroupInterface?.deleteServiceGroup</w:t>
+            </w:r>
           </w:p>
           <w:p>
             <w:r>
@@ -5608,31 +5405,7 @@
           </w:p>
           <w:p>
             <w:r>
-              <w:t>Using the maven-shade-</w:t>
-            </w:r>
-            <w:proofErr w:type="spellStart"/>
-            <w:r>
-              <w:t>plugin</w:t>
-            </w:r>
-            <w:proofErr w:type="spellEnd"/>
-            <w:r>
-              <w:t xml:space="preserve"> to build standalone </w:t>
-            </w:r>
-            <w:proofErr w:type="spellStart"/>
-            <w:r>
-              <w:t>runnable</w:t>
-            </w:r>
-            <w:proofErr w:type="spellEnd"/>
-            <w:r>
-              <w:t xml:space="preserve"> "</w:t>
-            </w:r>
-            <w:proofErr w:type="spellStart"/>
-            <w:r>
-              <w:t>smp</w:t>
-            </w:r>
-            <w:proofErr w:type="spellEnd"/>
-            <w:r>
-              <w:t>-client-console"</w:t>
+              <w:t>Using the maven-shade-plugin to build standalone runnable "smp-client-console"</w:t>
             </w:r>
           </w:p>
           <w:p>
@@ -5642,36 +5415,12 @@
           </w:p>
           <w:p>
             <w:r>
-              <w:t xml:space="preserve">Updated Jersey (REST </w:t>
-            </w:r>
-            <w:proofErr w:type="spellStart"/>
-            <w:r>
-              <w:t>libs</w:t>
-            </w:r>
-            <w:proofErr w:type="spellEnd"/>
-            <w:r>
-              <w:t>) to 1.14</w:t>
+              <w:t>Updated Jersey (REST libs) to 1.14</w:t>
             </w:r>
           </w:p>
           <w:p>
             <w:r>
-              <w:t xml:space="preserve">Added an </w:t>
-            </w:r>
-            <w:proofErr w:type="spellStart"/>
-            <w:r>
-              <w:t>autoReconnect</w:t>
-            </w:r>
-            <w:proofErr w:type="spellEnd"/>
-            <w:r>
-              <w:t xml:space="preserve">=true parameter to the default </w:t>
-            </w:r>
-            <w:proofErr w:type="spellStart"/>
-            <w:r>
-              <w:t>MySQL</w:t>
-            </w:r>
-            <w:proofErr w:type="spellEnd"/>
-            <w:r>
-              <w:t xml:space="preserve"> JDBC String</w:t>
+              <w:t>Added an autoReconnect=true parameter to the default MySQL JDBC String</w:t>
             </w:r>
           </w:p>
         </w:tc>
@@ -5693,55 +5442,18 @@
           </w:tcPr>
           <w:p>
             <w:r>
-              <w:t xml:space="preserve">Updated Jersey (REST </w:t>
-            </w:r>
-            <w:proofErr w:type="spellStart"/>
-            <w:r>
-              <w:t>libs</w:t>
-            </w:r>
-            <w:proofErr w:type="spellEnd"/>
-            <w:r>
-              <w:t>) from 1.11 to 1.12</w:t>
+              <w:t>Updated Jersey (REST libs) from 1.11 to 1.12</w:t>
             </w:r>
           </w:p>
           <w:p>
             <w:r>
-              <w:t xml:space="preserve">Improved logging in SMP </w:t>
-            </w:r>
-            <w:proofErr w:type="spellStart"/>
-            <w:r>
-              <w:t>startup</w:t>
-            </w:r>
-            <w:proofErr w:type="spellEnd"/>
-            <w:r>
-              <w:t xml:space="preserve"> to find </w:t>
-            </w:r>
-            <w:proofErr w:type="spellStart"/>
-            <w:r>
-              <w:t>keystore</w:t>
-            </w:r>
-            <w:proofErr w:type="spellEnd"/>
-            <w:r>
-              <w:t xml:space="preserve"> configuration errors more easily</w:t>
+              <w:t>Improved logging in SMP startup to find keystore configuration errors more easily</w:t>
             </w:r>
           </w:p>
           <w:p>
             <w:r>
-              <w:t xml:space="preserve">Deprecated </w:t>
-            </w:r>
-            <w:proofErr w:type="spellStart"/>
-            <w:r>
-              <w:t>CompleteServiceGroupInterface.deleteServiceGroup</w:t>
-            </w:r>
-            <w:proofErr w:type="spellEnd"/>
-            <w:r>
-              <w:t xml:space="preserve"> because it has the exact same semantics as </w:t>
-            </w:r>
-            <w:proofErr w:type="spellStart"/>
-            <w:r>
-              <w:t>ServiceGroupInterface.deleteServiceGroup</w:t>
-            </w:r>
-            <w:proofErr w:type="spellEnd"/>
+              <w:t>Deprecated CompleteServiceGroupInterface.deleteServiceGroup because it has the exact same semantics as ServiceGroupInterface.deleteServiceGroup</w:t>
+            </w:r>
           </w:p>
         </w:tc>
       </w:tr>
@@ -5764,11 +5476,9 @@
             <w:r>
               <w:t xml:space="preserve">A potential memory leak in the </w:t>
             </w:r>
-            <w:proofErr w:type="spellStart"/>
             <w:r>
               <w:t>PostRegistrationFilter</w:t>
             </w:r>
-            <w:proofErr w:type="spellEnd"/>
             <w:r>
               <w:t xml:space="preserve"> has been resolved</w:t>
             </w:r>
@@ -5788,7 +5498,7 @@
       <w:pPr>
         <w:pStyle w:val="berschrift1"/>
       </w:pPr>
-      <w:bookmarkStart w:id="20" w:name="_Toc340560313"/>
+      <w:bookmarkStart w:id="20" w:name="_Toc340564190"/>
       <w:r>
         <w:t>Getting and Compiling the Source Code</w:t>
       </w:r>
@@ -5800,7 +5510,7 @@
         <w:pStyle w:val="berschrift2"/>
       </w:pPr>
       <w:bookmarkStart w:id="21" w:name="_Toc319668032"/>
-      <w:bookmarkStart w:id="22" w:name="_Toc340560314"/>
+      <w:bookmarkStart w:id="22" w:name="_Toc340564191"/>
       <w:r>
         <w:t>General</w:t>
       </w:r>
@@ -5817,15 +5527,7 @@
         <w:pStyle w:val="Box"/>
       </w:pPr>
       <w:r>
-        <w:t xml:space="preserve">Hint when using Eclipse: it is best to close the project in Eclipse, because otherwise Eclipse might want to refresh while the console build is in progress. After the build finished you may re-open the project Eclipse and clean it there again, because the Eclipse compiler and the Sun console compiler produce incompatible byte code for </w:t>
-      </w:r>
-      <w:proofErr w:type="spellStart"/>
-      <w:r>
-        <w:t>enum</w:t>
-      </w:r>
-      <w:proofErr w:type="spellEnd"/>
-      <w:r>
-        <w:t xml:space="preserve"> classes!</w:t>
+        <w:t>Hint when using Eclipse: it is best to close the project in Eclipse, because otherwise Eclipse might want to refresh while the console build is in progress. After the build finished you may re-open the project Eclipse and clean it there again, because the Eclipse compiler and the Sun console compiler produce incompatible byte code for enum classes!</w:t>
       </w:r>
     </w:p>
     <w:p>
@@ -5833,16 +5535,12 @@
         <w:pStyle w:val="berschrift2"/>
       </w:pPr>
       <w:bookmarkStart w:id="23" w:name="_Toc319668033"/>
-      <w:bookmarkStart w:id="24" w:name="_Toc340560315"/>
-      <w:proofErr w:type="spellStart"/>
-      <w:proofErr w:type="gramStart"/>
+      <w:bookmarkStart w:id="24" w:name="_Toc340564192"/>
       <w:r>
         <w:t>smp-webapp</w:t>
       </w:r>
       <w:bookmarkEnd w:id="23"/>
       <w:bookmarkEnd w:id="24"/>
-      <w:proofErr w:type="spellEnd"/>
-      <w:proofErr w:type="gramEnd"/>
     </w:p>
     <w:p>
       <w:r>
@@ -5850,7 +5548,7 @@
       </w:r>
     </w:p>
     <w:p>
-      <w:hyperlink r:id="rId16" w:history="1">
+      <w:hyperlink r:id="rId17" w:history="1">
         <w:r>
           <w:rPr>
             <w:rStyle w:val="Hyperlink"/>
@@ -5865,7 +5563,7 @@
       </w:r>
     </w:p>
     <w:p>
-      <w:hyperlink r:id="rId17" w:history="1">
+      <w:hyperlink r:id="rId18" w:history="1">
         <w:r>
           <w:rPr>
             <w:rStyle w:val="Hyperlink"/>
@@ -5878,7 +5576,6 @@
       <w:r>
         <w:t xml:space="preserve">As this is a web application (WAR) an easy-to-use Jetty setup is added within the test-part of the application. It can be used to test the SMP locally from within the IDE. To run the SMP web application from within your IDE run the class </w:t>
       </w:r>
-      <w:proofErr w:type="spellStart"/>
       <w:r>
         <w:rPr>
           <w:rStyle w:val="Code"/>
@@ -5886,7 +5583,6 @@
         </w:rPr>
         <w:t>at.peppol.smp.server.jetty.RunInJettySMP</w:t>
       </w:r>
-      <w:proofErr w:type="spellEnd"/>
       <w:r>
         <w:t xml:space="preserve">. It will spawn the SMP on your local machine on port 80. Direct your browser to the URL </w:t>
       </w:r>
@@ -5906,19 +5602,12 @@
         <w:pStyle w:val="berschrift2"/>
       </w:pPr>
       <w:bookmarkStart w:id="25" w:name="_Toc319668034"/>
-      <w:bookmarkStart w:id="26" w:name="_Toc340560316"/>
-      <w:proofErr w:type="spellStart"/>
-      <w:proofErr w:type="gramStart"/>
-      <w:r>
-        <w:t>smp</w:t>
-      </w:r>
-      <w:proofErr w:type="spellEnd"/>
-      <w:r>
-        <w:t>-client-library</w:t>
+      <w:bookmarkStart w:id="26" w:name="_Toc340564193"/>
+      <w:r>
+        <w:t>smp-client-library</w:t>
       </w:r>
       <w:bookmarkEnd w:id="25"/>
       <w:bookmarkEnd w:id="26"/>
-      <w:proofErr w:type="gramEnd"/>
     </w:p>
     <w:p>
       <w:r>
@@ -5926,7 +5615,7 @@
       </w:r>
     </w:p>
     <w:p>
-      <w:hyperlink r:id="rId18" w:history="1">
+      <w:hyperlink r:id="rId19" w:history="1">
         <w:r>
           <w:rPr>
             <w:rStyle w:val="Hyperlink"/>
@@ -5941,7 +5630,7 @@
       </w:r>
     </w:p>
     <w:p>
-      <w:hyperlink r:id="rId19" w:history="1">
+      <w:hyperlink r:id="rId20" w:history="1">
         <w:r>
           <w:rPr>
             <w:rStyle w:val="Hyperlink"/>
@@ -5954,21 +5643,14 @@
       <w:pPr>
         <w:pStyle w:val="berschrift2"/>
       </w:pPr>
-      <w:bookmarkStart w:id="27" w:name="_Toc340560317"/>
-      <w:proofErr w:type="spellStart"/>
-      <w:proofErr w:type="gramStart"/>
-      <w:r>
-        <w:t>smp</w:t>
-      </w:r>
-      <w:proofErr w:type="spellEnd"/>
-      <w:r>
-        <w:t>-client-</w:t>
+      <w:bookmarkStart w:id="27" w:name="_Toc340564194"/>
+      <w:r>
+        <w:t>smp-client-</w:t>
       </w:r>
       <w:r>
         <w:t>console</w:t>
       </w:r>
       <w:bookmarkEnd w:id="27"/>
-      <w:proofErr w:type="gramEnd"/>
     </w:p>
     <w:p>
       <w:r>
@@ -5976,7 +5658,7 @@
       </w:r>
     </w:p>
     <w:p>
-      <w:hyperlink r:id="rId20" w:history="1">
+      <w:hyperlink r:id="rId21" w:history="1">
         <w:r>
           <w:rPr>
             <w:rStyle w:val="Hyperlink"/>
@@ -5991,7 +5673,7 @@
       </w:r>
     </w:p>
     <w:p>
-      <w:hyperlink r:id="rId21" w:history="1">
+      <w:hyperlink r:id="rId22" w:history="1">
         <w:r>
           <w:rPr>
             <w:rStyle w:val="Hyperlink"/>
@@ -6005,7 +5687,7 @@
         <w:pStyle w:val="berschrift1"/>
       </w:pPr>
       <w:bookmarkStart w:id="28" w:name="_Toc319668035"/>
-      <w:bookmarkStart w:id="29" w:name="_Toc340560318"/>
+      <w:bookmarkStart w:id="29" w:name="_Toc340564195"/>
       <w:r>
         <w:t>REST service</w:t>
       </w:r>
@@ -6021,39 +5703,7 @@
           <w:rStyle w:val="Code"/>
           <w:lang w:val="en-US"/>
         </w:rPr>
-        <w:t>/</w:t>
-      </w:r>
-      <w:proofErr w:type="spellStart"/>
-      <w:r>
-        <w:rPr>
-          <w:rStyle w:val="Code"/>
-          <w:lang w:val="en-US"/>
-        </w:rPr>
-        <w:t>src</w:t>
-      </w:r>
-      <w:proofErr w:type="spellEnd"/>
-      <w:r>
-        <w:rPr>
-          <w:rStyle w:val="Code"/>
-          <w:lang w:val="en-US"/>
-        </w:rPr>
-        <w:t>/etc/</w:t>
-      </w:r>
-      <w:proofErr w:type="spellStart"/>
-      <w:r>
-        <w:rPr>
-          <w:rStyle w:val="Code"/>
-          <w:lang w:val="en-US"/>
-        </w:rPr>
-        <w:t>database_backups</w:t>
-      </w:r>
-      <w:proofErr w:type="spellEnd"/>
-      <w:r>
-        <w:rPr>
-          <w:rStyle w:val="Code"/>
-          <w:lang w:val="en-US"/>
-        </w:rPr>
-        <w:t>/</w:t>
+        <w:t>/src/etc/database_backups/</w:t>
       </w:r>
       <w:r>
         <w:t xml:space="preserve"> folder.</w:t>
@@ -6065,7 +5715,7 @@
       </w:pPr>
       <w:bookmarkStart w:id="30" w:name="_Toc242777414"/>
       <w:bookmarkStart w:id="31" w:name="_Toc319668036"/>
-      <w:bookmarkStart w:id="32" w:name="_Toc340560319"/>
+      <w:bookmarkStart w:id="32" w:name="_Toc340564196"/>
       <w:r>
         <w:t>Building and deploying the service</w:t>
       </w:r>
@@ -6090,41 +5740,23 @@
       <w:r>
         <w:t xml:space="preserve">Compiling the project on the command line using </w:t>
       </w:r>
-      <w:proofErr w:type="spellStart"/>
       <w:r>
         <w:rPr>
           <w:rStyle w:val="Code"/>
           <w:lang w:val="en-US"/>
         </w:rPr>
-        <w:t>mvn</w:t>
-      </w:r>
-      <w:proofErr w:type="spellEnd"/>
+        <w:t>mvn clean install</w:t>
+      </w:r>
+      <w:r>
+        <w:t xml:space="preserve">. The result is a WAR file in the target folder and additionally an exploded version of the WAR file in the </w:t>
+      </w:r>
       <w:r>
         <w:rPr>
           <w:rStyle w:val="Code"/>
           <w:lang w:val="en-US"/>
         </w:rPr>
-        <w:t xml:space="preserve"> clean install</w:t>
-      </w:r>
-      <w:r>
-        <w:t xml:space="preserve">. The result is a WAR file in the target folder and additionally an exploded version of the WAR file in the </w:t>
-      </w:r>
-      <w:r>
-        <w:rPr>
-          <w:rStyle w:val="Code"/>
-          <w:lang w:val="en-US"/>
-        </w:rPr>
-        <w:t>target/</w:t>
-      </w:r>
-      <w:proofErr w:type="spellStart"/>
-      <w:r>
-        <w:rPr>
-          <w:rStyle w:val="Code"/>
-          <w:lang w:val="en-US"/>
-        </w:rPr>
-        <w:t>peppol-smp-webapp-x.y.z</w:t>
-      </w:r>
-      <w:proofErr w:type="spellEnd"/>
+        <w:t>target/peppol-smp-webapp-x.y.z</w:t>
+      </w:r>
       <w:r>
         <w:t xml:space="preserve"> directory.</w:t>
       </w:r>
@@ -6141,63 +5773,13 @@
       <w:r>
         <w:t xml:space="preserve">Start the application </w:t>
       </w:r>
-      <w:proofErr w:type="spellStart"/>
       <w:r>
         <w:rPr>
           <w:rStyle w:val="Code"/>
           <w:lang w:val="en-US"/>
         </w:rPr>
-        <w:t>src</w:t>
-      </w:r>
-      <w:proofErr w:type="spellEnd"/>
-      <w:r>
-        <w:rPr>
-          <w:rStyle w:val="Code"/>
-          <w:lang w:val="en-US"/>
-        </w:rPr>
-        <w:t>/test/java/at/</w:t>
-      </w:r>
-      <w:proofErr w:type="spellStart"/>
-      <w:r>
-        <w:rPr>
-          <w:rStyle w:val="Code"/>
-          <w:lang w:val="en-US"/>
-        </w:rPr>
-        <w:t>peppol</w:t>
-      </w:r>
-      <w:proofErr w:type="spellEnd"/>
-      <w:r>
-        <w:rPr>
-          <w:rStyle w:val="Code"/>
-          <w:lang w:val="en-US"/>
-        </w:rPr>
-        <w:t>/</w:t>
-      </w:r>
-      <w:proofErr w:type="spellStart"/>
-      <w:r>
-        <w:rPr>
-          <w:rStyle w:val="Code"/>
-          <w:lang w:val="en-US"/>
-        </w:rPr>
-        <w:t>smp</w:t>
-      </w:r>
-      <w:proofErr w:type="spellEnd"/>
-      <w:r>
-        <w:rPr>
-          <w:rStyle w:val="Code"/>
-          <w:lang w:val="en-US"/>
-        </w:rPr>
-        <w:t>/server/jetty/</w:t>
-      </w:r>
-      <w:proofErr w:type="spellStart"/>
-      <w:r>
-        <w:rPr>
-          <w:rStyle w:val="Code"/>
-          <w:lang w:val="en-US"/>
-        </w:rPr>
-        <w:t>RunInJettySMP</w:t>
-      </w:r>
-      <w:proofErr w:type="spellEnd"/>
+        <w:t>src/test/java/at/peppol/smp/server/jetty/RunInJettySMP</w:t>
+      </w:r>
       <w:r>
         <w:t xml:space="preserve"> from within Eclipse. Than the application will be running on port 80.</w:t>
       </w:r>
@@ -6219,7 +5801,7 @@
       </w:pPr>
       <w:bookmarkStart w:id="33" w:name="_Toc242777415"/>
       <w:bookmarkStart w:id="34" w:name="_Toc319668037"/>
-      <w:bookmarkStart w:id="35" w:name="_Toc340560320"/>
+      <w:bookmarkStart w:id="35" w:name="_Toc340564197"/>
       <w:r>
         <w:t>Configuring the service</w:t>
       </w:r>
@@ -6231,31 +5813,13 @@
       <w:r>
         <w:t xml:space="preserve">The service is configured using a single configuration file </w:t>
       </w:r>
-      <w:proofErr w:type="spellStart"/>
       <w:r>
         <w:rPr>
           <w:rStyle w:val="Code"/>
           <w:lang w:val="en-US"/>
         </w:rPr>
-        <w:t>src</w:t>
-      </w:r>
-      <w:proofErr w:type="spellEnd"/>
-      <w:r>
-        <w:rPr>
-          <w:rStyle w:val="Code"/>
-          <w:lang w:val="en-US"/>
-        </w:rPr>
-        <w:t>/main/resources/</w:t>
-      </w:r>
-      <w:proofErr w:type="spellStart"/>
-      <w:r>
-        <w:rPr>
-          <w:rStyle w:val="Code"/>
-          <w:lang w:val="en-US"/>
-        </w:rPr>
-        <w:t>config.properties</w:t>
-      </w:r>
-      <w:proofErr w:type="spellEnd"/>
+        <w:t>src/main/resources/config.properties</w:t>
+      </w:r>
       <w:r>
         <w:t>. The following list describes all the possible configuration items:</w:t>
       </w:r>
@@ -6269,18 +5833,15 @@
         <w:spacing w:after="200" w:line="276" w:lineRule="auto"/>
         <w:contextualSpacing/>
       </w:pPr>
-      <w:proofErr w:type="spellStart"/>
       <w:r>
         <w:rPr>
           <w:b/>
         </w:rPr>
         <w:t>dataManager.class</w:t>
       </w:r>
-      <w:proofErr w:type="spellEnd"/>
       <w:r>
         <w:t xml:space="preserve">: The data manager implementation to use. The data manager is for retrieving the data to use in the REST service. The default class is </w:t>
       </w:r>
-      <w:proofErr w:type="spellStart"/>
       <w:r>
         <w:rPr>
           <w:rStyle w:val="Code"/>
@@ -6288,7 +5849,6 @@
         </w:rPr>
         <w:t>at.peppol.smp.server.data.dbms.DBMSDataManager</w:t>
       </w:r>
-      <w:proofErr w:type="spellEnd"/>
     </w:p>
     <w:p>
       <w:pPr>
@@ -6299,26 +5859,15 @@
         <w:spacing w:after="200" w:line="276" w:lineRule="auto"/>
         <w:contextualSpacing/>
       </w:pPr>
-      <w:proofErr w:type="spellStart"/>
       <w:r>
         <w:rPr>
           <w:b/>
         </w:rPr>
         <w:t>registrationHook.class</w:t>
       </w:r>
-      <w:proofErr w:type="spellEnd"/>
-      <w:r>
-        <w:t xml:space="preserve">: </w:t>
-      </w:r>
-      <w:proofErr w:type="gramStart"/>
-      <w:r>
-        <w:t>The type of registration hook</w:t>
-      </w:r>
-      <w:proofErr w:type="gramEnd"/>
-      <w:r>
-        <w:t xml:space="preserve"> to use. The hook is used for notifying the SML of the creation or deletion of business identifiers. For testing purposes you may use </w:t>
-      </w:r>
-      <w:proofErr w:type="spellStart"/>
+      <w:r>
+        <w:t xml:space="preserve">: The type of registration hook to use. The hook is used for notifying the SML of the creation or deletion of business identifiers. For testing purposes you may use </w:t>
+      </w:r>
       <w:r>
         <w:rPr>
           <w:rStyle w:val="Code"/>
@@ -6326,11 +5875,9 @@
         </w:rPr>
         <w:t>at.peppol.smp.server.hook.DoNothingRegistrationHook</w:t>
       </w:r>
-      <w:proofErr w:type="spellEnd"/>
       <w:r>
         <w:t xml:space="preserve"> which does not communicate with the SML. For production use the class </w:t>
       </w:r>
-      <w:proofErr w:type="spellStart"/>
       <w:r>
         <w:rPr>
           <w:rStyle w:val="Code"/>
@@ -6338,7 +5885,6 @@
         </w:rPr>
         <w:t>at.peppol.smp.server.hook.RegistrationServiceRegistrationHook</w:t>
       </w:r>
-      <w:proofErr w:type="spellEnd"/>
       <w:r>
         <w:t xml:space="preserve"> must be used, as it communicates with the SML and adds, updates or deletes participant DNS entries</w:t>
       </w:r>
@@ -6363,15 +5909,7 @@
       </w:r>
       <w:r>
         <w:br/>
-        <w:t xml:space="preserve">Note: is only required if class </w:t>
-      </w:r>
-      <w:proofErr w:type="spellStart"/>
-      <w:r>
-        <w:t>RegistrationServiceRegistrationHook</w:t>
-      </w:r>
-      <w:proofErr w:type="spellEnd"/>
-      <w:r>
-        <w:t xml:space="preserve"> is used.</w:t>
+        <w:t>Note: is only required if class RegistrationServiceRegistrationHook is used.</w:t>
       </w:r>
     </w:p>
     <w:p>
@@ -6383,24 +5921,14 @@
         <w:spacing w:after="200" w:line="276" w:lineRule="auto"/>
         <w:contextualSpacing/>
       </w:pPr>
-      <w:proofErr w:type="spellStart"/>
       <w:r>
         <w:rPr>
           <w:b/>
         </w:rPr>
         <w:t>regServiceRegistrationHook.regLocatorUrl</w:t>
       </w:r>
-      <w:proofErr w:type="spellEnd"/>
-      <w:r>
-        <w:t xml:space="preserve">: The URL of the SML </w:t>
-      </w:r>
-      <w:proofErr w:type="gramStart"/>
-      <w:r>
-        <w:t>manage</w:t>
-      </w:r>
-      <w:proofErr w:type="gramEnd"/>
-      <w:r>
-        <w:t xml:space="preserve"> business identifier service. For production purposes (SML) use </w:t>
+      <w:r>
+        <w:t xml:space="preserve">: The URL of the SML manage business identifier service. For production purposes (SML) use </w:t>
       </w:r>
       <w:r>
         <w:rPr>
@@ -6424,15 +5952,7 @@
       </w:r>
       <w:r>
         <w:br/>
-        <w:t xml:space="preserve">Note: is only required if class </w:t>
-      </w:r>
-      <w:proofErr w:type="spellStart"/>
-      <w:r>
-        <w:t>RegistrationServiceRegistrationHook</w:t>
-      </w:r>
-      <w:proofErr w:type="spellEnd"/>
-      <w:r>
-        <w:t xml:space="preserve"> is used.</w:t>
+        <w:t>Note: is only required if class RegistrationServiceRegistrationHook is used.</w:t>
       </w:r>
     </w:p>
     <w:p>
@@ -6444,60 +5964,24 @@
         <w:spacing w:after="200" w:line="276" w:lineRule="auto"/>
         <w:contextualSpacing/>
       </w:pPr>
-      <w:proofErr w:type="spellStart"/>
       <w:r>
         <w:rPr>
           <w:b/>
         </w:rPr>
         <w:t>regServiceRegistrationHook.keystore.classpath</w:t>
       </w:r>
-      <w:proofErr w:type="spellEnd"/>
-      <w:r>
-        <w:t xml:space="preserve">: The </w:t>
-      </w:r>
-      <w:proofErr w:type="spellStart"/>
-      <w:r>
-        <w:t>classpath</w:t>
-      </w:r>
-      <w:proofErr w:type="spellEnd"/>
-      <w:r>
-        <w:t xml:space="preserve"> - relative to the project - where the Java key store (of type JKS) with the SMP certificate is located. An empty directory </w:t>
-      </w:r>
-      <w:proofErr w:type="spellStart"/>
+      <w:r>
+        <w:t xml:space="preserve">: The classpath - relative to the project - where the Java key store (of type JKS) with the SMP certificate is located. An empty directory </w:t>
+      </w:r>
       <w:r>
         <w:rPr>
           <w:rStyle w:val="Code"/>
           <w:lang w:val="en-US"/>
         </w:rPr>
-        <w:t>src</w:t>
-      </w:r>
-      <w:proofErr w:type="spellEnd"/>
-      <w:r>
-        <w:rPr>
-          <w:rStyle w:val="Code"/>
-          <w:lang w:val="en-US"/>
-        </w:rPr>
-        <w:t>/main/resources/</w:t>
-      </w:r>
-      <w:proofErr w:type="spellStart"/>
-      <w:r>
-        <w:rPr>
-          <w:rStyle w:val="Code"/>
-          <w:lang w:val="en-US"/>
-        </w:rPr>
-        <w:t>keystore</w:t>
-      </w:r>
-      <w:proofErr w:type="spellEnd"/>
-      <w:r>
-        <w:t xml:space="preserve"> is present which could contain the key store. In this case the properties entry should start with "</w:t>
-      </w:r>
-      <w:proofErr w:type="spellStart"/>
-      <w:r>
-        <w:t>keystore</w:t>
-      </w:r>
-      <w:proofErr w:type="spellEnd"/>
-      <w:r>
-        <w:t>/".</w:t>
+        <w:t>src/main/resources/keystore</w:t>
+      </w:r>
+      <w:r>
+        <w:t xml:space="preserve"> is present which could contain the key store. In this case the properties entry should start with "keystore/".</w:t>
       </w:r>
       <w:r>
         <w:br/>
@@ -6505,15 +5989,7 @@
       </w:r>
       <w:r>
         <w:br/>
-        <w:t xml:space="preserve">Note: is only required if class </w:t>
-      </w:r>
-      <w:proofErr w:type="spellStart"/>
-      <w:r>
-        <w:t>RegistrationServiceRegistrationHook</w:t>
-      </w:r>
-      <w:proofErr w:type="spellEnd"/>
-      <w:r>
-        <w:t xml:space="preserve"> is used.</w:t>
+        <w:t>Note: is only required if class RegistrationServiceRegistrationHook is used.</w:t>
       </w:r>
     </w:p>
     <w:p>
@@ -6525,28 +6001,18 @@
         <w:spacing w:after="200" w:line="276" w:lineRule="auto"/>
         <w:contextualSpacing/>
       </w:pPr>
-      <w:proofErr w:type="spellStart"/>
       <w:r>
         <w:rPr>
           <w:b/>
         </w:rPr>
         <w:t>regServiceRegistrationHook.keystore.password</w:t>
       </w:r>
-      <w:proofErr w:type="spellEnd"/>
       <w:r>
         <w:t>: The password used to access the key store.</w:t>
       </w:r>
       <w:r>
         <w:br/>
-        <w:t xml:space="preserve">Note: is only required if class </w:t>
-      </w:r>
-      <w:proofErr w:type="spellStart"/>
-      <w:r>
-        <w:t>RegistrationServiceRegistrationHook</w:t>
-      </w:r>
-      <w:proofErr w:type="spellEnd"/>
-      <w:r>
-        <w:t xml:space="preserve"> is used.</w:t>
+        <w:t>Note: is only required if class RegistrationServiceRegistrationHook is used.</w:t>
       </w:r>
     </w:p>
     <w:p>
@@ -6558,24 +6024,14 @@
         <w:spacing w:after="200" w:line="276" w:lineRule="auto"/>
         <w:contextualSpacing/>
       </w:pPr>
-      <w:proofErr w:type="spellStart"/>
       <w:r>
         <w:rPr>
           <w:b/>
         </w:rPr>
         <w:t>xmldsig.keystore.classpath</w:t>
       </w:r>
-      <w:proofErr w:type="spellEnd"/>
-      <w:r>
-        <w:t xml:space="preserve">: Has the same semantics as </w:t>
-      </w:r>
-      <w:proofErr w:type="spellStart"/>
-      <w:r>
-        <w:t>regServiceRegistrationHook.keystore.classpath</w:t>
-      </w:r>
-      <w:proofErr w:type="spellEnd"/>
-      <w:r>
-        <w:t xml:space="preserve"> and should therefore have the same value</w:t>
+      <w:r>
+        <w:t>: Has the same semantics as regServiceRegistrationHook.keystore.classpath and should therefore have the same value</w:t>
       </w:r>
     </w:p>
     <w:p>
@@ -6587,24 +6043,14 @@
         <w:spacing w:after="200" w:line="276" w:lineRule="auto"/>
         <w:contextualSpacing/>
       </w:pPr>
-      <w:proofErr w:type="spellStart"/>
       <w:r>
         <w:rPr>
           <w:b/>
         </w:rPr>
         <w:t>xmldsig.keystore.password</w:t>
       </w:r>
-      <w:proofErr w:type="spellEnd"/>
-      <w:r>
-        <w:t xml:space="preserve">: Has the same semantics as </w:t>
-      </w:r>
-      <w:proofErr w:type="spellStart"/>
-      <w:r>
-        <w:t>regServiceRegistrationHook.keystore.password</w:t>
-      </w:r>
-      <w:proofErr w:type="spellEnd"/>
-      <w:r>
-        <w:t xml:space="preserve"> and should therefore have the same value</w:t>
+      <w:r>
+        <w:t>: Has the same semantics as regServiceRegistrationHook.keystore.password and should therefore have the same value</w:t>
       </w:r>
     </w:p>
     <w:p>
@@ -6616,14 +6062,12 @@
         <w:spacing w:after="200" w:line="276" w:lineRule="auto"/>
         <w:contextualSpacing/>
       </w:pPr>
-      <w:proofErr w:type="spellStart"/>
       <w:r>
         <w:rPr>
           <w:b/>
         </w:rPr>
         <w:t>xmldsig.keystore.key.alias</w:t>
       </w:r>
-      <w:proofErr w:type="spellEnd"/>
       <w:r>
         <w:t>: The alias of the key within the key store. Is case sensitive and may not be empty.</w:t>
       </w:r>
@@ -6637,24 +6081,14 @@
         <w:spacing w:after="200" w:line="276" w:lineRule="auto"/>
         <w:contextualSpacing/>
       </w:pPr>
-      <w:proofErr w:type="spellStart"/>
       <w:r>
         <w:rPr>
           <w:b/>
         </w:rPr>
         <w:t>xmldsig.keystore.key.password</w:t>
       </w:r>
-      <w:proofErr w:type="spellEnd"/>
-      <w:r>
-        <w:t xml:space="preserve">: The password of the certificate with the above specified alias. Should be the same as the password of the whole key store (see </w:t>
-      </w:r>
-      <w:proofErr w:type="spellStart"/>
-      <w:r>
-        <w:t>xmldsig.keystore.password</w:t>
-      </w:r>
-      <w:proofErr w:type="spellEnd"/>
-      <w:r>
-        <w:t>).</w:t>
+      <w:r>
+        <w:t>: The password of the certificate with the above specified alias. Should be the same as the password of the whole key store (see xmldsig.keystore.password).</w:t>
       </w:r>
     </w:p>
     <w:p>
@@ -6666,26 +6100,15 @@
         <w:spacing w:after="200" w:line="276" w:lineRule="auto"/>
         <w:contextualSpacing/>
       </w:pPr>
-      <w:proofErr w:type="spellStart"/>
       <w:r>
         <w:rPr>
           <w:b/>
         </w:rPr>
         <w:t>jdbc.driver</w:t>
       </w:r>
-      <w:proofErr w:type="spellEnd"/>
-      <w:r>
-        <w:t xml:space="preserve">: The JDBC driver class to be used by JPA. For </w:t>
-      </w:r>
-      <w:proofErr w:type="spellStart"/>
-      <w:r>
-        <w:t>MySQL</w:t>
-      </w:r>
-      <w:proofErr w:type="spellEnd"/>
-      <w:r>
-        <w:t xml:space="preserve"> use </w:t>
-      </w:r>
-      <w:proofErr w:type="spellStart"/>
+      <w:r>
+        <w:t xml:space="preserve">: The JDBC driver class to be used by JPA. For MySQL use </w:t>
+      </w:r>
       <w:r>
         <w:rPr>
           <w:rStyle w:val="Code"/>
@@ -6693,7 +6116,6 @@
         </w:rPr>
         <w:t>com.mysql.jdbc.Driver</w:t>
       </w:r>
-      <w:proofErr w:type="spellEnd"/>
     </w:p>
     <w:p>
       <w:pPr>
@@ -6711,87 +6133,21 @@
         <w:t>jdbc.url</w:t>
       </w:r>
       <w:r>
-        <w:t xml:space="preserve">: The JDBC URL of the database to connect to. For a local </w:t>
-      </w:r>
-      <w:proofErr w:type="spellStart"/>
-      <w:r>
-        <w:t>MySQL</w:t>
-      </w:r>
-      <w:proofErr w:type="spellEnd"/>
-      <w:r>
-        <w:t xml:space="preserve"> database called "</w:t>
-      </w:r>
-      <w:proofErr w:type="spellStart"/>
-      <w:r>
-        <w:t>smp</w:t>
-      </w:r>
-      <w:proofErr w:type="spellEnd"/>
-      <w:r>
-        <w:t xml:space="preserve">" the string would look like this: </w:t>
-      </w:r>
-      <w:proofErr w:type="spellStart"/>
+        <w:t xml:space="preserve">: The JDBC URL of the database to connect to. For a local MySQL database called "smp" the string would look like this: </w:t>
+      </w:r>
       <w:r>
         <w:rPr>
           <w:rStyle w:val="Code"/>
           <w:lang w:val="en-US"/>
         </w:rPr>
-        <w:t>jdbc</w:t>
-      </w:r>
-      <w:proofErr w:type="gramStart"/>
+        <w:t>jdbc:mysql://localhost/smp</w:t>
+      </w:r>
       <w:r>
         <w:rPr>
           <w:rStyle w:val="Code"/>
           <w:lang w:val="en-US"/>
         </w:rPr>
-        <w:t>:mysql</w:t>
-      </w:r>
-      <w:proofErr w:type="spellEnd"/>
-      <w:proofErr w:type="gramEnd"/>
-      <w:r>
-        <w:rPr>
-          <w:rStyle w:val="Code"/>
-          <w:lang w:val="en-US"/>
-        </w:rPr>
-        <w:t>://</w:t>
-      </w:r>
-      <w:proofErr w:type="spellStart"/>
-      <w:r>
-        <w:rPr>
-          <w:rStyle w:val="Code"/>
-          <w:lang w:val="en-US"/>
-        </w:rPr>
-        <w:t>localhost</w:t>
-      </w:r>
-      <w:proofErr w:type="spellEnd"/>
-      <w:r>
-        <w:rPr>
-          <w:rStyle w:val="Code"/>
-          <w:lang w:val="en-US"/>
-        </w:rPr>
-        <w:t>/</w:t>
-      </w:r>
-      <w:proofErr w:type="spellStart"/>
-      <w:r>
-        <w:rPr>
-          <w:rStyle w:val="Code"/>
-          <w:lang w:val="en-US"/>
-        </w:rPr>
-        <w:t>smp</w:t>
-      </w:r>
-      <w:r>
-        <w:rPr>
-          <w:rStyle w:val="Code"/>
-          <w:lang w:val="en-US"/>
-        </w:rPr>
-        <w:t>?autoReconnect</w:t>
-      </w:r>
-      <w:proofErr w:type="spellEnd"/>
-      <w:r>
-        <w:rPr>
-          <w:rStyle w:val="Code"/>
-          <w:lang w:val="en-US"/>
-        </w:rPr>
-        <w:t>=true</w:t>
+        <w:t>?autoReconnect=true</w:t>
       </w:r>
       <w:r>
         <w:br/>
@@ -6807,14 +6163,12 @@
         <w:spacing w:after="200" w:line="276" w:lineRule="auto"/>
         <w:contextualSpacing/>
       </w:pPr>
-      <w:proofErr w:type="spellStart"/>
       <w:r>
         <w:rPr>
           <w:b/>
         </w:rPr>
         <w:t>jdbc.user</w:t>
       </w:r>
-      <w:proofErr w:type="spellEnd"/>
       <w:r>
         <w:t>: The database user to be used when connecting to the database.</w:t>
       </w:r>
@@ -6828,14 +6182,12 @@
         <w:spacing w:after="200" w:line="276" w:lineRule="auto"/>
         <w:contextualSpacing/>
       </w:pPr>
-      <w:proofErr w:type="spellStart"/>
       <w:r>
         <w:rPr>
           <w:b/>
         </w:rPr>
         <w:t>jdbc.password</w:t>
       </w:r>
-      <w:proofErr w:type="spellEnd"/>
       <w:r>
         <w:t>: The password of the JDBC user to be used when connecting to the DB</w:t>
       </w:r>
@@ -6849,26 +6201,15 @@
         <w:spacing w:after="200" w:line="276" w:lineRule="auto"/>
         <w:contextualSpacing/>
       </w:pPr>
-      <w:proofErr w:type="gramStart"/>
       <w:r>
         <w:rPr>
           <w:b/>
         </w:rPr>
         <w:t>target-database</w:t>
       </w:r>
-      <w:proofErr w:type="gramEnd"/>
-      <w:r>
-        <w:t xml:space="preserve">: The JPA target database type to be used. For </w:t>
-      </w:r>
-      <w:proofErr w:type="spellStart"/>
-      <w:r>
-        <w:t>MySQL</w:t>
-      </w:r>
-      <w:proofErr w:type="spellEnd"/>
-      <w:r>
-        <w:t xml:space="preserve"> this value should be </w:t>
-      </w:r>
-      <w:proofErr w:type="spellStart"/>
+      <w:r>
+        <w:t xml:space="preserve">: The JPA target database type to be used. For MySQL this value should be </w:t>
+      </w:r>
       <w:r>
         <w:rPr>
           <w:rStyle w:val="Code"/>
@@ -6876,18 +6217,9 @@
         </w:rPr>
         <w:t>MySQL</w:t>
       </w:r>
-      <w:proofErr w:type="spellEnd"/>
       <w:r>
         <w:br/>
-        <w:t xml:space="preserve">Note: Please see the documentation of </w:t>
-      </w:r>
-      <w:proofErr w:type="spellStart"/>
-      <w:r>
-        <w:t>EclipseLink</w:t>
-      </w:r>
-      <w:proofErr w:type="spellEnd"/>
-      <w:r>
-        <w:t xml:space="preserve"> for other target database systems!</w:t>
+        <w:t>Note: Please see the documentation of EclipseLink for other target database systems!</w:t>
       </w:r>
     </w:p>
     <w:p>
@@ -6899,8 +6231,6 @@
         <w:spacing w:after="200" w:line="276" w:lineRule="auto"/>
         <w:contextualSpacing/>
       </w:pPr>
-      <w:proofErr w:type="spellStart"/>
-      <w:proofErr w:type="gramStart"/>
       <w:r>
         <w:rPr>
           <w:b/>
@@ -6908,8 +6238,6 @@
         <w:lastRenderedPageBreak/>
         <w:t>jdbc.read-connections.max</w:t>
       </w:r>
-      <w:proofErr w:type="spellEnd"/>
-      <w:proofErr w:type="gramEnd"/>
       <w:r>
         <w:t>: The maximum number of JDBC connections to be used for reading. Usually 10 should be suitable for most use cases.</w:t>
       </w:r>
@@ -6917,31 +6245,7 @@
     <w:p/>
     <w:p>
       <w:r>
-        <w:t xml:space="preserve">Example of a development </w:t>
-      </w:r>
-      <w:proofErr w:type="spellStart"/>
-      <w:r>
-        <w:t>config.properties</w:t>
-      </w:r>
-      <w:proofErr w:type="spellEnd"/>
-      <w:r>
-        <w:t xml:space="preserve"> file using a local </w:t>
-      </w:r>
-      <w:proofErr w:type="spellStart"/>
-      <w:r>
-        <w:t>MySQL</w:t>
-      </w:r>
-      <w:proofErr w:type="spellEnd"/>
-      <w:r>
-        <w:t xml:space="preserve"> database called "</w:t>
-      </w:r>
-      <w:proofErr w:type="spellStart"/>
-      <w:r>
-        <w:t>smp</w:t>
-      </w:r>
-      <w:proofErr w:type="spellEnd"/>
-      <w:r>
-        <w:t>" (without an SML connector for ease of use):</w:t>
+        <w:t>Example of a development config.properties file using a local MySQL database called "smp" (without an SML connector for ease of use):</w:t>
       </w:r>
     </w:p>
     <w:p>
@@ -6985,25 +6289,14 @@
           <w:lang w:eastAsia="de-AT"/>
         </w:rPr>
       </w:pPr>
-      <w:proofErr w:type="spellStart"/>
       <w:r>
         <w:rPr>
           <w:rFonts w:ascii="Consolas" w:hAnsi="Consolas" w:cs="Consolas"/>
           <w:color w:val="000000"/>
           <w:lang w:eastAsia="de-AT"/>
         </w:rPr>
-        <w:t>dataManager.class</w:t>
-      </w:r>
-      <w:proofErr w:type="spellEnd"/>
-      <w:r>
-        <w:rPr>
-          <w:rFonts w:ascii="Consolas" w:hAnsi="Consolas" w:cs="Consolas"/>
-          <w:color w:val="000000"/>
-          <w:lang w:eastAsia="de-AT"/>
-        </w:rPr>
-        <w:t>=</w:t>
-      </w:r>
-      <w:proofErr w:type="spellStart"/>
+        <w:t>dataManager.class=</w:t>
+      </w:r>
       <w:r>
         <w:rPr>
           <w:rFonts w:ascii="Consolas" w:hAnsi="Consolas" w:cs="Consolas"/>
@@ -7012,7 +6305,6 @@
         </w:rPr>
         <w:t>at.peppol.smp.server.data.dbms.DBMSDataManager</w:t>
       </w:r>
-      <w:proofErr w:type="spellEnd"/>
     </w:p>
     <w:p>
       <w:pPr>
@@ -7053,25 +6345,7 @@
           <w:color w:val="3F7F5F"/>
           <w:lang w:eastAsia="de-AT"/>
         </w:rPr>
-        <w:t xml:space="preserve">## Registration </w:t>
-      </w:r>
-      <w:proofErr w:type="spellStart"/>
-      <w:r>
-        <w:rPr>
-          <w:rFonts w:ascii="Consolas" w:hAnsi="Consolas" w:cs="Consolas"/>
-          <w:color w:val="3F7F5F"/>
-          <w:lang w:eastAsia="de-AT"/>
-        </w:rPr>
-        <w:t>callback</w:t>
-      </w:r>
-      <w:proofErr w:type="spellEnd"/>
-      <w:r>
-        <w:rPr>
-          <w:rFonts w:ascii="Consolas" w:hAnsi="Consolas" w:cs="Consolas"/>
-          <w:color w:val="3F7F5F"/>
-          <w:lang w:eastAsia="de-AT"/>
-        </w:rPr>
-        <w:t xml:space="preserve"> - do not communicate with SML</w:t>
+        <w:t>## Registration callback - do not communicate with SML</w:t>
       </w:r>
     </w:p>
     <w:p>
@@ -7165,25 +6439,14 @@
           <w:lang w:eastAsia="de-AT"/>
         </w:rPr>
       </w:pPr>
-      <w:proofErr w:type="spellStart"/>
       <w:r>
         <w:rPr>
           <w:rFonts w:ascii="Consolas" w:hAnsi="Consolas" w:cs="Consolas"/>
           <w:color w:val="000000"/>
           <w:lang w:eastAsia="de-AT"/>
         </w:rPr>
-        <w:t>xmldsig.keystore.classpath</w:t>
-      </w:r>
-      <w:proofErr w:type="spellEnd"/>
-      <w:r>
-        <w:rPr>
-          <w:rFonts w:ascii="Consolas" w:hAnsi="Consolas" w:cs="Consolas"/>
-          <w:color w:val="000000"/>
-          <w:lang w:eastAsia="de-AT"/>
-        </w:rPr>
-        <w:t xml:space="preserve">    = </w:t>
-      </w:r>
-      <w:proofErr w:type="spellStart"/>
+        <w:t xml:space="preserve">xmldsig.keystore.classpath    = </w:t>
+      </w:r>
       <w:r>
         <w:rPr>
           <w:rFonts w:ascii="Consolas" w:hAnsi="Consolas" w:cs="Consolas"/>
@@ -7193,7 +6456,6 @@
         </w:rPr>
         <w:t>keystore</w:t>
       </w:r>
-      <w:proofErr w:type="spellEnd"/>
       <w:r>
         <w:rPr>
           <w:rFonts w:ascii="Consolas" w:hAnsi="Consolas" w:cs="Consolas"/>
@@ -7219,25 +6481,14 @@
           <w:lang w:eastAsia="de-AT"/>
         </w:rPr>
       </w:pPr>
-      <w:proofErr w:type="spellStart"/>
       <w:r>
         <w:rPr>
           <w:rFonts w:ascii="Consolas" w:hAnsi="Consolas" w:cs="Consolas"/>
           <w:color w:val="000000"/>
           <w:lang w:eastAsia="de-AT"/>
         </w:rPr>
-        <w:t>xmldsig.keystore.password</w:t>
-      </w:r>
-      <w:proofErr w:type="spellEnd"/>
-      <w:r>
-        <w:rPr>
-          <w:rFonts w:ascii="Consolas" w:hAnsi="Consolas" w:cs="Consolas"/>
-          <w:color w:val="000000"/>
-          <w:lang w:eastAsia="de-AT"/>
-        </w:rPr>
-        <w:t xml:space="preserve">     = </w:t>
-      </w:r>
-      <w:proofErr w:type="spellStart"/>
+        <w:t xml:space="preserve">xmldsig.keystore.password     = </w:t>
+      </w:r>
       <w:r>
         <w:rPr>
           <w:rFonts w:ascii="Consolas" w:hAnsi="Consolas" w:cs="Consolas"/>
@@ -7247,7 +6498,6 @@
         </w:rPr>
         <w:t>peppol</w:t>
       </w:r>
-      <w:proofErr w:type="spellEnd"/>
     </w:p>
     <w:p>
       <w:pPr>
@@ -7265,26 +6515,14 @@
           <w:lang w:eastAsia="de-AT"/>
         </w:rPr>
       </w:pPr>
-      <w:proofErr w:type="spellStart"/>
       <w:r>
         <w:rPr>
           <w:rFonts w:ascii="Consolas" w:hAnsi="Consolas" w:cs="Consolas"/>
           <w:color w:val="000000"/>
           <w:lang w:eastAsia="de-AT"/>
         </w:rPr>
-        <w:t>xmldsig.keystore.key.alias</w:t>
-      </w:r>
-      <w:proofErr w:type="spellEnd"/>
-      <w:r>
-        <w:rPr>
-          <w:rFonts w:ascii="Consolas" w:hAnsi="Consolas" w:cs="Consolas"/>
-          <w:color w:val="000000"/>
-          <w:lang w:eastAsia="de-AT"/>
-        </w:rPr>
-        <w:t xml:space="preserve">    = </w:t>
-      </w:r>
-      <w:proofErr w:type="spellStart"/>
-      <w:proofErr w:type="gramStart"/>
+        <w:t xml:space="preserve">xmldsig.keystore.key.alias    = </w:t>
+      </w:r>
       <w:r>
         <w:rPr>
           <w:rFonts w:ascii="Consolas" w:hAnsi="Consolas" w:cs="Consolas"/>
@@ -7294,8 +6532,6 @@
         </w:rPr>
         <w:t>austrian</w:t>
       </w:r>
-      <w:proofErr w:type="spellEnd"/>
-      <w:proofErr w:type="gramEnd"/>
       <w:r>
         <w:rPr>
           <w:rFonts w:ascii="Consolas" w:hAnsi="Consolas" w:cs="Consolas"/>
@@ -7304,7 +6540,6 @@
         </w:rPr>
         <w:t xml:space="preserve"> </w:t>
       </w:r>
-      <w:proofErr w:type="spellStart"/>
       <w:r>
         <w:rPr>
           <w:rFonts w:ascii="Consolas" w:hAnsi="Consolas" w:cs="Consolas"/>
@@ -7314,7 +6549,6 @@
         </w:rPr>
         <w:t>smp</w:t>
       </w:r>
-      <w:proofErr w:type="spellEnd"/>
       <w:r>
         <w:rPr>
           <w:rFonts w:ascii="Consolas" w:hAnsi="Consolas" w:cs="Consolas"/>
@@ -7323,7 +6557,6 @@
         </w:rPr>
         <w:t xml:space="preserve"> </w:t>
       </w:r>
-      <w:proofErr w:type="spellStart"/>
       <w:r>
         <w:rPr>
           <w:rFonts w:ascii="Consolas" w:hAnsi="Consolas" w:cs="Consolas"/>
@@ -7333,7 +6566,6 @@
         </w:rPr>
         <w:t>brz</w:t>
       </w:r>
-      <w:proofErr w:type="spellEnd"/>
     </w:p>
     <w:p>
       <w:pPr>
@@ -7351,25 +6583,14 @@
           <w:lang w:eastAsia="de-AT"/>
         </w:rPr>
       </w:pPr>
-      <w:proofErr w:type="spellStart"/>
       <w:r>
         <w:rPr>
           <w:rFonts w:ascii="Consolas" w:hAnsi="Consolas" w:cs="Consolas"/>
           <w:color w:val="000000"/>
           <w:lang w:eastAsia="de-AT"/>
         </w:rPr>
-        <w:t>xmldsig.keystore.key.password</w:t>
-      </w:r>
-      <w:proofErr w:type="spellEnd"/>
-      <w:r>
-        <w:rPr>
-          <w:rFonts w:ascii="Consolas" w:hAnsi="Consolas" w:cs="Consolas"/>
-          <w:color w:val="000000"/>
-          <w:lang w:eastAsia="de-AT"/>
-        </w:rPr>
-        <w:t xml:space="preserve"> = </w:t>
-      </w:r>
-      <w:proofErr w:type="spellStart"/>
+        <w:t xml:space="preserve">xmldsig.keystore.key.password = </w:t>
+      </w:r>
       <w:r>
         <w:rPr>
           <w:rFonts w:ascii="Consolas" w:hAnsi="Consolas" w:cs="Consolas"/>
@@ -7379,7 +6600,6 @@
         </w:rPr>
         <w:t>peppol</w:t>
       </w:r>
-      <w:proofErr w:type="spellEnd"/>
     </w:p>
     <w:p>
       <w:pPr>
@@ -7439,25 +6659,14 @@
           <w:lang w:eastAsia="de-AT"/>
         </w:rPr>
       </w:pPr>
-      <w:proofErr w:type="spellStart"/>
       <w:r>
         <w:rPr>
           <w:rFonts w:ascii="Consolas" w:hAnsi="Consolas" w:cs="Consolas"/>
           <w:color w:val="000000"/>
           <w:lang w:eastAsia="de-AT"/>
         </w:rPr>
-        <w:t>jdbc.driver</w:t>
-      </w:r>
-      <w:proofErr w:type="spellEnd"/>
-      <w:r>
-        <w:rPr>
-          <w:rFonts w:ascii="Consolas" w:hAnsi="Consolas" w:cs="Consolas"/>
-          <w:color w:val="000000"/>
-          <w:lang w:eastAsia="de-AT"/>
-        </w:rPr>
-        <w:t xml:space="preserve"> = </w:t>
-      </w:r>
-      <w:proofErr w:type="spellStart"/>
+        <w:t xml:space="preserve">jdbc.driver = </w:t>
+      </w:r>
       <w:r>
         <w:rPr>
           <w:rFonts w:ascii="Consolas" w:hAnsi="Consolas" w:cs="Consolas"/>
@@ -7466,7 +6675,6 @@
         </w:rPr>
         <w:t>com.mysql.jdbc.Driver</w:t>
       </w:r>
-      <w:proofErr w:type="spellEnd"/>
     </w:p>
     <w:p>
       <w:pPr>
@@ -7492,53 +6700,14 @@
         </w:rPr>
         <w:t xml:space="preserve">jdbc.url = </w:t>
       </w:r>
-      <w:proofErr w:type="spellStart"/>
       <w:r>
         <w:rPr>
           <w:rFonts w:ascii="Consolas" w:hAnsi="Consolas" w:cs="Consolas"/>
           <w:color w:val="2A00FF"/>
           <w:lang w:eastAsia="de-AT"/>
         </w:rPr>
-        <w:t>jdbc</w:t>
-      </w:r>
-      <w:proofErr w:type="gramStart"/>
-      <w:r>
-        <w:rPr>
-          <w:rFonts w:ascii="Consolas" w:hAnsi="Consolas" w:cs="Consolas"/>
-          <w:color w:val="2A00FF"/>
-          <w:lang w:eastAsia="de-AT"/>
-        </w:rPr>
-        <w:t>:mysql</w:t>
-      </w:r>
-      <w:proofErr w:type="spellEnd"/>
-      <w:proofErr w:type="gramEnd"/>
-      <w:r>
-        <w:rPr>
-          <w:rFonts w:ascii="Consolas" w:hAnsi="Consolas" w:cs="Consolas"/>
-          <w:color w:val="2A00FF"/>
-          <w:lang w:eastAsia="de-AT"/>
-        </w:rPr>
-        <w:t>://</w:t>
-      </w:r>
-      <w:proofErr w:type="spellStart"/>
-      <w:r>
-        <w:rPr>
-          <w:rFonts w:ascii="Consolas" w:hAnsi="Consolas" w:cs="Consolas"/>
-          <w:color w:val="2A00FF"/>
-          <w:lang w:eastAsia="de-AT"/>
-        </w:rPr>
-        <w:t>localhost</w:t>
-      </w:r>
-      <w:proofErr w:type="spellEnd"/>
-      <w:r>
-        <w:rPr>
-          <w:rFonts w:ascii="Consolas" w:hAnsi="Consolas" w:cs="Consolas"/>
-          <w:color w:val="2A00FF"/>
-          <w:lang w:eastAsia="de-AT"/>
-        </w:rPr>
-        <w:t>/</w:t>
-      </w:r>
-      <w:proofErr w:type="spellStart"/>
+        <w:t>jdbc:mysql://localhost/</w:t>
+      </w:r>
       <w:r>
         <w:rPr>
           <w:rFonts w:ascii="Consolas" w:hAnsi="Consolas" w:cs="Consolas"/>
@@ -7555,17 +6724,7 @@
           <w:u w:val="single"/>
           <w:lang w:eastAsia="de-AT"/>
         </w:rPr>
-        <w:t>?autoReconnect</w:t>
-      </w:r>
-      <w:proofErr w:type="spellEnd"/>
-      <w:r>
-        <w:rPr>
-          <w:rFonts w:ascii="Consolas" w:hAnsi="Consolas" w:cs="Consolas"/>
-          <w:color w:val="2A00FF"/>
-          <w:u w:val="single"/>
-          <w:lang w:eastAsia="de-AT"/>
-        </w:rPr>
-        <w:t>=true</w:t>
+        <w:t>?autoReconnect=true</w:t>
       </w:r>
     </w:p>
     <w:p>
@@ -7584,25 +6743,14 @@
           <w:lang w:eastAsia="de-AT"/>
         </w:rPr>
       </w:pPr>
-      <w:proofErr w:type="spellStart"/>
       <w:r>
         <w:rPr>
           <w:rFonts w:ascii="Consolas" w:hAnsi="Consolas" w:cs="Consolas"/>
           <w:color w:val="000000"/>
           <w:lang w:eastAsia="de-AT"/>
         </w:rPr>
-        <w:t>jdbc.user</w:t>
-      </w:r>
-      <w:proofErr w:type="spellEnd"/>
-      <w:r>
-        <w:rPr>
-          <w:rFonts w:ascii="Consolas" w:hAnsi="Consolas" w:cs="Consolas"/>
-          <w:color w:val="000000"/>
-          <w:lang w:eastAsia="de-AT"/>
-        </w:rPr>
-        <w:t xml:space="preserve"> = </w:t>
-      </w:r>
-      <w:proofErr w:type="spellStart"/>
+        <w:t xml:space="preserve">jdbc.user = </w:t>
+      </w:r>
       <w:r>
         <w:rPr>
           <w:rFonts w:ascii="Consolas" w:hAnsi="Consolas" w:cs="Consolas"/>
@@ -7612,7 +6760,6 @@
         </w:rPr>
         <w:t>smp</w:t>
       </w:r>
-      <w:proofErr w:type="spellEnd"/>
     </w:p>
     <w:p>
       <w:pPr>
@@ -7630,25 +6777,14 @@
           <w:lang w:eastAsia="de-AT"/>
         </w:rPr>
       </w:pPr>
-      <w:proofErr w:type="spellStart"/>
       <w:r>
         <w:rPr>
           <w:rFonts w:ascii="Consolas" w:hAnsi="Consolas" w:cs="Consolas"/>
           <w:color w:val="000000"/>
           <w:lang w:eastAsia="de-AT"/>
         </w:rPr>
-        <w:t>jdbc.password</w:t>
-      </w:r>
-      <w:proofErr w:type="spellEnd"/>
-      <w:r>
-        <w:rPr>
-          <w:rFonts w:ascii="Consolas" w:hAnsi="Consolas" w:cs="Consolas"/>
-          <w:color w:val="000000"/>
-          <w:lang w:eastAsia="de-AT"/>
-        </w:rPr>
-        <w:t xml:space="preserve"> = </w:t>
-      </w:r>
-      <w:proofErr w:type="spellStart"/>
+        <w:t xml:space="preserve">jdbc.password = </w:t>
+      </w:r>
       <w:r>
         <w:rPr>
           <w:rFonts w:ascii="Consolas" w:hAnsi="Consolas" w:cs="Consolas"/>
@@ -7658,7 +6794,6 @@
         </w:rPr>
         <w:t>smp</w:t>
       </w:r>
-      <w:proofErr w:type="spellEnd"/>
     </w:p>
     <w:p>
       <w:pPr>
@@ -7676,25 +6811,14 @@
           <w:lang w:eastAsia="de-AT"/>
         </w:rPr>
       </w:pPr>
-      <w:proofErr w:type="gramStart"/>
       <w:r>
         <w:rPr>
           <w:rFonts w:ascii="Consolas" w:hAnsi="Consolas" w:cs="Consolas"/>
           <w:color w:val="000000"/>
           <w:lang w:eastAsia="de-AT"/>
         </w:rPr>
-        <w:t>target-database</w:t>
-      </w:r>
-      <w:proofErr w:type="gramEnd"/>
-      <w:r>
-        <w:rPr>
-          <w:rFonts w:ascii="Consolas" w:hAnsi="Consolas" w:cs="Consolas"/>
-          <w:color w:val="000000"/>
-          <w:lang w:eastAsia="de-AT"/>
-        </w:rPr>
-        <w:t xml:space="preserve"> = </w:t>
-      </w:r>
-      <w:proofErr w:type="spellStart"/>
+        <w:t xml:space="preserve">target-database = </w:t>
+      </w:r>
       <w:r>
         <w:rPr>
           <w:rFonts w:ascii="Consolas" w:hAnsi="Consolas" w:cs="Consolas"/>
@@ -7703,7 +6827,6 @@
         </w:rPr>
         <w:t>MySQL</w:t>
       </w:r>
-      <w:proofErr w:type="spellEnd"/>
     </w:p>
     <w:p>
       <w:pPr>
@@ -7722,25 +6845,13 @@
           <w:lang w:eastAsia="de-AT"/>
         </w:rPr>
       </w:pPr>
-      <w:proofErr w:type="spellStart"/>
-      <w:proofErr w:type="gramStart"/>
       <w:r>
         <w:rPr>
           <w:rFonts w:ascii="Consolas" w:hAnsi="Consolas" w:cs="Consolas"/>
           <w:color w:val="000000"/>
           <w:lang w:eastAsia="de-AT"/>
         </w:rPr>
-        <w:t>jdbc.read-connections.max</w:t>
-      </w:r>
-      <w:proofErr w:type="spellEnd"/>
-      <w:proofErr w:type="gramEnd"/>
-      <w:r>
-        <w:rPr>
-          <w:rFonts w:ascii="Consolas" w:hAnsi="Consolas" w:cs="Consolas"/>
-          <w:color w:val="000000"/>
-          <w:lang w:eastAsia="de-AT"/>
-        </w:rPr>
-        <w:t xml:space="preserve"> = </w:t>
+        <w:t xml:space="preserve">jdbc.read-connections.max = </w:t>
       </w:r>
       <w:r>
         <w:rPr>
@@ -7765,7 +6876,7 @@
         <w:pStyle w:val="berschrift2"/>
       </w:pPr>
       <w:bookmarkStart w:id="36" w:name="_Toc319668038"/>
-      <w:bookmarkStart w:id="37" w:name="_Toc340560321"/>
+      <w:bookmarkStart w:id="37" w:name="_Toc340564198"/>
       <w:r>
         <w:t>Implementation overview</w:t>
       </w:r>
@@ -7784,7 +6895,7 @@
       <w:r>
         <w:t xml:space="preserve"> framework (</w:t>
       </w:r>
-      <w:hyperlink r:id="rId22" w:history="1">
+      <w:hyperlink r:id="rId23" w:history="1">
         <w:r>
           <w:rPr>
             <w:rStyle w:val="Hyperlink"/>
@@ -7793,15 +6904,7 @@
         </w:r>
       </w:hyperlink>
       <w:r>
-        <w:t xml:space="preserve">). See the </w:t>
-      </w:r>
-      <w:proofErr w:type="spellStart"/>
-      <w:r>
-        <w:t>BusDox</w:t>
-      </w:r>
-      <w:proofErr w:type="spellEnd"/>
-      <w:r>
-        <w:t xml:space="preserve"> SMP specification for details on the intention of the REST URL paths.</w:t>
+        <w:t>). See the BusDox SMP specification for details on the intention of the REST URL paths.</w:t>
       </w:r>
     </w:p>
     <w:p>
@@ -7828,43 +6931,23 @@
         <w:spacing w:after="200" w:line="276" w:lineRule="auto"/>
         <w:contextualSpacing/>
       </w:pPr>
-      <w:proofErr w:type="gramStart"/>
       <w:r>
         <w:rPr>
           <w:rStyle w:val="Code"/>
           <w:lang w:val="en-US"/>
         </w:rPr>
-        <w:t>/{</w:t>
-      </w:r>
-      <w:proofErr w:type="spellStart"/>
-      <w:proofErr w:type="gramEnd"/>
+        <w:t>/{ServiceGroupId}</w:t>
+      </w:r>
+      <w:r>
+        <w:t xml:space="preserve"> is implemented in the </w:t>
+      </w:r>
       <w:r>
         <w:rPr>
           <w:rStyle w:val="Code"/>
           <w:lang w:val="en-US"/>
         </w:rPr>
-        <w:t>ServiceGroupId</w:t>
-      </w:r>
-      <w:proofErr w:type="spellEnd"/>
-      <w:r>
-        <w:rPr>
-          <w:rStyle w:val="Code"/>
-          <w:lang w:val="en-US"/>
-        </w:rPr>
-        <w:t>}</w:t>
-      </w:r>
-      <w:r>
-        <w:t xml:space="preserve"> is implemented in the </w:t>
-      </w:r>
-      <w:proofErr w:type="spellStart"/>
-      <w:r>
-        <w:rPr>
-          <w:rStyle w:val="Code"/>
-          <w:lang w:val="en-US"/>
-        </w:rPr>
         <w:t>at.peppol.smp.server.ServiceGroupInterface</w:t>
       </w:r>
-      <w:proofErr w:type="spellEnd"/>
       <w:r>
         <w:t xml:space="preserve"> class.</w:t>
       </w:r>
@@ -7878,59 +6961,23 @@
         <w:spacing w:after="200" w:line="276" w:lineRule="auto"/>
         <w:contextualSpacing/>
       </w:pPr>
-      <w:proofErr w:type="gramStart"/>
       <w:r>
         <w:rPr>
           <w:rStyle w:val="Code"/>
           <w:lang w:val="en-US"/>
         </w:rPr>
-        <w:t>/{</w:t>
-      </w:r>
-      <w:proofErr w:type="spellStart"/>
-      <w:proofErr w:type="gramEnd"/>
+        <w:t>/{ServiceGroupId}/services/{DocumentTypeId}</w:t>
+      </w:r>
+      <w:r>
+        <w:t xml:space="preserve"> is implemented in the </w:t>
+      </w:r>
       <w:r>
         <w:rPr>
           <w:rStyle w:val="Code"/>
           <w:lang w:val="en-US"/>
         </w:rPr>
-        <w:t>ServiceGroupId</w:t>
-      </w:r>
-      <w:proofErr w:type="spellEnd"/>
-      <w:r>
-        <w:rPr>
-          <w:rStyle w:val="Code"/>
-          <w:lang w:val="en-US"/>
-        </w:rPr>
-        <w:t>}/services/{</w:t>
-      </w:r>
-      <w:proofErr w:type="spellStart"/>
-      <w:r>
-        <w:rPr>
-          <w:rStyle w:val="Code"/>
-          <w:lang w:val="en-US"/>
-        </w:rPr>
-        <w:t>DocumentTypeId</w:t>
-      </w:r>
-      <w:proofErr w:type="spellEnd"/>
-      <w:r>
-        <w:rPr>
-          <w:rStyle w:val="Code"/>
-          <w:lang w:val="en-US"/>
-        </w:rPr>
-        <w:t>}</w:t>
-      </w:r>
-      <w:r>
-        <w:t xml:space="preserve"> is implemented in the </w:t>
-      </w:r>
-      <w:proofErr w:type="spellStart"/>
-      <w:r>
-        <w:rPr>
-          <w:rStyle w:val="Code"/>
-          <w:lang w:val="en-US"/>
-        </w:rPr>
         <w:t>at.peppol.smp.server.ServiceMetadataInterface</w:t>
       </w:r>
-      <w:proofErr w:type="spellEnd"/>
       <w:r>
         <w:t xml:space="preserve"> class.</w:t>
       </w:r>
@@ -7949,45 +6996,18 @@
           <w:rStyle w:val="Code"/>
           <w:lang w:val="en-US"/>
         </w:rPr>
-        <w:t>/list</w:t>
-      </w:r>
-      <w:proofErr w:type="gramStart"/>
+        <w:t>/list/{UserId}</w:t>
+      </w:r>
+      <w:r>
+        <w:t xml:space="preserve"> is implemented in the </w:t>
+      </w:r>
       <w:r>
         <w:rPr>
           <w:rStyle w:val="Code"/>
           <w:lang w:val="en-US"/>
         </w:rPr>
-        <w:t>/{</w:t>
-      </w:r>
-      <w:proofErr w:type="spellStart"/>
-      <w:proofErr w:type="gramEnd"/>
-      <w:r>
-        <w:rPr>
-          <w:rStyle w:val="Code"/>
-          <w:lang w:val="en-US"/>
-        </w:rPr>
-        <w:t>UserId</w:t>
-      </w:r>
-      <w:proofErr w:type="spellEnd"/>
-      <w:r>
-        <w:rPr>
-          <w:rStyle w:val="Code"/>
-          <w:lang w:val="en-US"/>
-        </w:rPr>
-        <w:t>}</w:t>
-      </w:r>
-      <w:r>
-        <w:t xml:space="preserve"> is implemented in the </w:t>
-      </w:r>
-      <w:proofErr w:type="spellStart"/>
-      <w:r>
-        <w:rPr>
-          <w:rStyle w:val="Code"/>
-          <w:lang w:val="en-US"/>
-        </w:rPr>
         <w:t>at.peppol.smp.server.ListInterface</w:t>
       </w:r>
-      <w:proofErr w:type="spellEnd"/>
       <w:r>
         <w:t xml:space="preserve"> class.</w:t>
       </w:r>
@@ -8006,138 +7026,83 @@
           <w:rStyle w:val="Code"/>
           <w:lang w:val="en-US"/>
         </w:rPr>
-        <w:t>/complete</w:t>
-      </w:r>
-      <w:proofErr w:type="gramStart"/>
+        <w:t>/complete/{ServiceGroupId}</w:t>
+      </w:r>
+      <w:r>
+        <w:t xml:space="preserve"> is implemented in the </w:t>
+      </w:r>
       <w:r>
         <w:rPr>
           <w:rStyle w:val="Code"/>
           <w:lang w:val="en-US"/>
         </w:rPr>
-        <w:t>/{</w:t>
-      </w:r>
-      <w:proofErr w:type="spellStart"/>
-      <w:proofErr w:type="gramEnd"/>
+        <w:t>at.peppol.smp.server.CompleteServiceGroupInterface</w:t>
+      </w:r>
+      <w:r>
+        <w:t xml:space="preserve"> class.</w:t>
+      </w:r>
+    </w:p>
+    <w:p>
+      <w:r>
+        <w:t xml:space="preserve">The </w:t>
+      </w:r>
       <w:r>
         <w:rPr>
           <w:rStyle w:val="Code"/>
           <w:lang w:val="en-US"/>
         </w:rPr>
-        <w:t>ServiceGroupId</w:t>
-      </w:r>
-      <w:proofErr w:type="spellEnd"/>
+        <w:t>list</w:t>
+      </w:r>
+      <w:r>
+        <w:t xml:space="preserve"> interface is not part of the SMP specification and is used for getting a list of registered service groups for a given user. The complete interface is also not part of the specification and is used for getting the service group as well as all the service metadata for that group in a single call. Further the PUT and DELETE operations has also been implemented for </w:t>
+      </w:r>
       <w:r>
         <w:rPr>
           <w:rStyle w:val="Code"/>
           <w:lang w:val="en-US"/>
         </w:rPr>
-        <w:t>}</w:t>
-      </w:r>
-      <w:r>
-        <w:t xml:space="preserve"> is implemented in the </w:t>
-      </w:r>
-      <w:proofErr w:type="spellStart"/>
+        <w:t>ServiceGroupInterface</w:t>
+      </w:r>
+      <w:r>
+        <w:t xml:space="preserve"> and</w:t>
+      </w:r>
+      <w:r>
+        <w:t xml:space="preserve"> </w:t>
+      </w:r>
       <w:r>
         <w:rPr>
           <w:rStyle w:val="Code"/>
           <w:lang w:val="en-US"/>
         </w:rPr>
-        <w:t>at.peppol.smp.server.CompleteServiceGroupInterface</w:t>
-      </w:r>
-      <w:proofErr w:type="spellEnd"/>
-      <w:r>
-        <w:t xml:space="preserve"> class.</w:t>
-      </w:r>
-    </w:p>
-    <w:p>
-      <w:r>
-        <w:t xml:space="preserve">The </w:t>
+        <w:t>ServiceMetadataInterface</w:t>
+      </w:r>
+      <w:r>
+        <w:t>.</w:t>
+      </w:r>
+    </w:p>
+    <w:p>
+      <w:r>
+        <w:t xml:space="preserve">These four interfaces make use of the </w:t>
       </w:r>
       <w:r>
         <w:rPr>
           <w:rStyle w:val="Code"/>
           <w:lang w:val="en-US"/>
         </w:rPr>
-        <w:t>list</w:t>
-      </w:r>
-      <w:r>
-        <w:t xml:space="preserve"> interface is not part of the SMP specification and is used for getting a list of registered service groups for a given user. The complete interface is also not part of the specification and is used for getting the service group as well as all the service metadata for that group in a single call. Further the PUT and DELETE operations has also been implemented for </w:t>
-      </w:r>
-      <w:proofErr w:type="spellStart"/>
+        <w:t>at.peppol.smp.server.data.IDataManager</w:t>
+      </w:r>
+      <w:r>
+        <w:t xml:space="preserve"> interface to access the SMP data. The implementation currently contains one implementation of this interface which has a database as the underlying data source. The database version of the interface is implemented in the class </w:t>
+      </w:r>
       <w:r>
         <w:rPr>
           <w:rStyle w:val="Code"/>
           <w:lang w:val="en-US"/>
         </w:rPr>
-        <w:t>CompleteServiceGroupInterface</w:t>
-      </w:r>
-      <w:proofErr w:type="spellEnd"/>
-      <w:r>
-        <w:t xml:space="preserve">, </w:t>
-      </w:r>
-      <w:proofErr w:type="spellStart"/>
-      <w:r>
-        <w:rPr>
-          <w:rStyle w:val="Code"/>
-          <w:lang w:val="en-US"/>
-        </w:rPr>
-        <w:t>ServiceGroupInterface</w:t>
-      </w:r>
-      <w:proofErr w:type="spellEnd"/>
-      <w:r>
-        <w:t xml:space="preserve"> and</w:t>
-      </w:r>
-      <w:r>
-        <w:t xml:space="preserve"> </w:t>
-      </w:r>
-      <w:proofErr w:type="spellStart"/>
-      <w:r>
-        <w:rPr>
-          <w:rStyle w:val="Code"/>
-          <w:lang w:val="en-US"/>
-        </w:rPr>
-        <w:t>ServiceMetadataInterface</w:t>
-      </w:r>
-      <w:proofErr w:type="spellEnd"/>
-      <w:r>
-        <w:t>.</w:t>
-      </w:r>
-    </w:p>
-    <w:p>
-      <w:r>
-        <w:t xml:space="preserve">These four interfaces make use of the </w:t>
-      </w:r>
-      <w:proofErr w:type="spellStart"/>
-      <w:r>
-        <w:rPr>
-          <w:rStyle w:val="Code"/>
-          <w:lang w:val="en-US"/>
-        </w:rPr>
-        <w:t>at.peppol.smp.server.data.IDataManager</w:t>
-      </w:r>
-      <w:proofErr w:type="spellEnd"/>
-      <w:r>
-        <w:t xml:space="preserve"> interface to access the SMP data. The implementation currently contains one implementation of this interface which has a database as the underlying data source. The database version of the interface is implemented in the class </w:t>
-      </w:r>
-      <w:proofErr w:type="spellStart"/>
-      <w:r>
-        <w:rPr>
-          <w:rStyle w:val="Code"/>
-          <w:lang w:val="en-US"/>
-        </w:rPr>
         <w:t>at.peppol.smp.server.data.dbms.DBMSDataManager</w:t>
       </w:r>
-      <w:proofErr w:type="spellEnd"/>
-      <w:r>
-        <w:t xml:space="preserve"> and makes use of JPA2 (</w:t>
-      </w:r>
-      <w:proofErr w:type="spellStart"/>
-      <w:r>
-        <w:t>EclipseLink</w:t>
-      </w:r>
-      <w:proofErr w:type="spellEnd"/>
-      <w:r>
-        <w:t>) for the main database access.</w:t>
+      <w:r>
+        <w:t xml:space="preserve"> and makes use of JPA2 (EclipseLink) for the main database access.</w:t>
       </w:r>
     </w:p>
     <w:p>
@@ -8156,23 +7121,7 @@
         <w:t xml:space="preserve">Some </w:t>
       </w:r>
       <w:r>
-        <w:t xml:space="preserve">REST APIs are used to modify data within the SMP. Those APIs are not standardized by the PEPPOL SMP specifications and therefore are described here. All modifying REST APIs are either using HTTP PUT or HTTP DELETE for creating/updating or for deleting elements. As the SMP </w:t>
-      </w:r>
-      <w:proofErr w:type="gramStart"/>
-      <w:r>
-        <w:t>itself</w:t>
-      </w:r>
-      <w:proofErr w:type="gramEnd"/>
-      <w:r>
-        <w:t xml:space="preserve"> running without transport security these modifying methods require an HTTP </w:t>
-      </w:r>
-      <w:proofErr w:type="spellStart"/>
-      <w:r>
-        <w:t>BasicAuth</w:t>
-      </w:r>
-      <w:proofErr w:type="spellEnd"/>
-      <w:r>
-        <w:t xml:space="preserve"> header.</w:t>
+        <w:t>REST APIs are used to modify data within the SMP. Those APIs are not standardized by the PEPPOL SMP specifications and therefore are described here. All modifying REST APIs are either using HTTP PUT or HTTP DELETE for creating/updating or for deleting elements. As the SMP itself running without transport security these modifying methods require an HTTP BasicAuth header.</w:t>
       </w:r>
     </w:p>
     <w:p>
@@ -8216,23 +7165,8 @@
         <w:rPr>
           <w:rStyle w:val="Code"/>
         </w:rPr>
-        <w:t>"</w:t>
-      </w:r>
-      <w:proofErr w:type="gramStart"/>
-      <w:r>
-        <w:rPr>
-          <w:rStyle w:val="Code"/>
-        </w:rPr>
-        <w:t>Basic "</w:t>
-      </w:r>
-      <w:proofErr w:type="gramEnd"/>
-      <w:r>
-        <w:rPr>
-          <w:rStyle w:val="Code"/>
-        </w:rPr>
-        <w:t xml:space="preserve"> + Base64.encode (</w:t>
-      </w:r>
-      <w:proofErr w:type="spellStart"/>
+        <w:t>"Basic " + Base64.encode (</w:t>
+      </w:r>
       <w:r>
         <w:rPr>
           <w:rStyle w:val="Code"/>
@@ -8240,7 +7174,6 @@
         </w:rPr>
         <w:t>userName</w:t>
       </w:r>
-      <w:proofErr w:type="spellEnd"/>
       <w:r>
         <w:rPr>
           <w:rStyle w:val="Code"/>
@@ -8281,15 +7214,7 @@
         <w:fldChar w:fldCharType="end"/>
       </w:r>
       <w:r>
-        <w:t xml:space="preserve"> on security considerations how to handle </w:t>
-      </w:r>
-      <w:proofErr w:type="spellStart"/>
-      <w:r>
-        <w:t>BasicAuth</w:t>
-      </w:r>
-      <w:proofErr w:type="spellEnd"/>
-      <w:r>
-        <w:t xml:space="preserve"> proper and secure.</w:t>
+        <w:t xml:space="preserve"> on security considerations how to handle BasicAuth proper and secure.</w:t>
       </w:r>
     </w:p>
     <w:p>
@@ -8301,11 +7226,9 @@
         <w:spacing w:after="200" w:line="276" w:lineRule="auto"/>
         <w:contextualSpacing/>
       </w:pPr>
-      <w:proofErr w:type="spellStart"/>
       <w:r>
         <w:t>ServiceGroupInterface</w:t>
       </w:r>
-      <w:proofErr w:type="spellEnd"/>
     </w:p>
     <w:p>
       <w:pPr>
@@ -8320,34 +7243,18 @@
         <w:rPr>
           <w:rStyle w:val="Code"/>
         </w:rPr>
-        <w:t>PUT /{</w:t>
-      </w:r>
-      <w:proofErr w:type="spellStart"/>
-      <w:r>
-        <w:rPr>
-          <w:rStyle w:val="Code"/>
-        </w:rPr>
-        <w:t>ServiceGroupId</w:t>
-      </w:r>
-      <w:proofErr w:type="spellEnd"/>
-      <w:r>
-        <w:rPr>
-          <w:rStyle w:val="Code"/>
-        </w:rPr>
-        <w:t>}</w:t>
+        <w:t>PUT /{ServiceGroupId}</w:t>
       </w:r>
       <w:r>
         <w:br/>
         <w:t xml:space="preserve">Expected body: A </w:t>
       </w:r>
-      <w:proofErr w:type="spellStart"/>
       <w:r>
         <w:rPr>
           <w:rStyle w:val="Code"/>
         </w:rPr>
         <w:t>ServiceGroupType</w:t>
       </w:r>
-      <w:proofErr w:type="spellEnd"/>
       <w:r>
         <w:t xml:space="preserve"> object as specified by the SMP XSD</w:t>
       </w:r>
@@ -8369,29 +7276,7 @@
         <w:rPr>
           <w:rStyle w:val="Code"/>
         </w:rPr>
-        <w:t xml:space="preserve">DELETE </w:t>
-      </w:r>
-      <w:proofErr w:type="gramStart"/>
-      <w:r>
-        <w:rPr>
-          <w:rStyle w:val="Code"/>
-        </w:rPr>
-        <w:t>/{</w:t>
-      </w:r>
-      <w:proofErr w:type="spellStart"/>
-      <w:proofErr w:type="gramEnd"/>
-      <w:r>
-        <w:rPr>
-          <w:rStyle w:val="Code"/>
-        </w:rPr>
-        <w:t>ServiceGroupId</w:t>
-      </w:r>
-      <w:proofErr w:type="spellEnd"/>
-      <w:r>
-        <w:rPr>
-          <w:rStyle w:val="Code"/>
-        </w:rPr>
-        <w:t>}</w:t>
+        <w:t>DELETE /{ServiceGroupId}</w:t>
       </w:r>
       <w:r>
         <w:br/>
@@ -8411,11 +7296,9 @@
         <w:spacing w:after="200" w:line="276" w:lineRule="auto"/>
         <w:contextualSpacing/>
       </w:pPr>
-      <w:proofErr w:type="spellStart"/>
       <w:r>
         <w:t>ServiceMetadataInterface</w:t>
       </w:r>
-      <w:proofErr w:type="spellEnd"/>
     </w:p>
     <w:p>
       <w:pPr>
@@ -8430,48 +7313,18 @@
         <w:rPr>
           <w:rStyle w:val="Code"/>
         </w:rPr>
-        <w:t>PUT /{</w:t>
-      </w:r>
-      <w:proofErr w:type="spellStart"/>
-      <w:r>
-        <w:rPr>
-          <w:rStyle w:val="Code"/>
-        </w:rPr>
-        <w:t>ServiceGroupId</w:t>
-      </w:r>
-      <w:proofErr w:type="spellEnd"/>
-      <w:r>
-        <w:rPr>
-          <w:rStyle w:val="Code"/>
-        </w:rPr>
-        <w:t>}/services/{</w:t>
-      </w:r>
-      <w:proofErr w:type="spellStart"/>
-      <w:r>
-        <w:rPr>
-          <w:rStyle w:val="Code"/>
-        </w:rPr>
-        <w:t>DocumentTypeId</w:t>
-      </w:r>
-      <w:proofErr w:type="spellEnd"/>
-      <w:r>
-        <w:rPr>
-          <w:rStyle w:val="Code"/>
-        </w:rPr>
-        <w:t>}</w:t>
+        <w:t>PUT /{ServiceGroupId}/services/{DocumentTypeId}</w:t>
       </w:r>
       <w:r>
         <w:br/>
         <w:t xml:space="preserve">Expected body: A </w:t>
       </w:r>
-      <w:proofErr w:type="spellStart"/>
       <w:r>
         <w:rPr>
           <w:rStyle w:val="Code"/>
         </w:rPr>
         <w:t>ServiceMetadataType</w:t>
       </w:r>
-      <w:proofErr w:type="spellEnd"/>
       <w:r>
         <w:t xml:space="preserve"> object as specified by the SMP XSD</w:t>
       </w:r>
@@ -8499,35 +7352,7 @@
         <w:rPr>
           <w:rStyle w:val="Code"/>
         </w:rPr>
-        <w:t xml:space="preserve"> /{</w:t>
-      </w:r>
-      <w:proofErr w:type="spellStart"/>
-      <w:r>
-        <w:rPr>
-          <w:rStyle w:val="Code"/>
-        </w:rPr>
-        <w:t>ServiceGroupId</w:t>
-      </w:r>
-      <w:proofErr w:type="spellEnd"/>
-      <w:r>
-        <w:rPr>
-          <w:rStyle w:val="Code"/>
-        </w:rPr>
-        <w:t>}/services/{</w:t>
-      </w:r>
-      <w:proofErr w:type="spellStart"/>
-      <w:r>
-        <w:rPr>
-          <w:rStyle w:val="Code"/>
-        </w:rPr>
-        <w:t>DocumentTypeId</w:t>
-      </w:r>
-      <w:proofErr w:type="spellEnd"/>
-      <w:r>
-        <w:rPr>
-          <w:rStyle w:val="Code"/>
-        </w:rPr>
-        <w:t>}</w:t>
+        <w:t xml:space="preserve"> /{ServiceGroupId}/services/{DocumentTypeId}</w:t>
       </w:r>
       <w:r>
         <w:br/>
@@ -8554,7 +7379,6 @@
       <w:r>
         <w:t xml:space="preserve">A Java EE Filter is used for reverting changes to the SML, if the change to the SMP fails. If a HTTP status code different from 200 (OK) is returned from the REST interface, then the corresponding change made to the SML is reverted. This functionality is implemented in the class </w:t>
       </w:r>
-      <w:proofErr w:type="spellStart"/>
       <w:r>
         <w:rPr>
           <w:rStyle w:val="Code"/>
@@ -8562,7 +7386,6 @@
         </w:rPr>
         <w:t>at.peppol.smp.server.hook.PostRegistrationFilter</w:t>
       </w:r>
-      <w:proofErr w:type="spellEnd"/>
       <w:r>
         <w:t>.</w:t>
       </w:r>
@@ -8571,7 +7394,6 @@
       <w:r>
         <w:t xml:space="preserve">A Jersey Filter has been added for generating the XML-DSIG element which is part of the response from a GET on Service Metadata interface. This is implemented in the class </w:t>
       </w:r>
-      <w:proofErr w:type="spellStart"/>
       <w:r>
         <w:rPr>
           <w:rStyle w:val="Code"/>
@@ -8579,7 +7401,6 @@
         </w:rPr>
         <w:t>at.peppol.smp.server.util.SignatureFilter</w:t>
       </w:r>
-      <w:proofErr w:type="spellEnd"/>
       <w:r>
         <w:t>.</w:t>
       </w:r>
@@ -8590,7 +7411,7 @@
       </w:pPr>
       <w:bookmarkStart w:id="41" w:name="_Ref319656674"/>
       <w:bookmarkStart w:id="42" w:name="_Toc319668042"/>
-      <w:bookmarkStart w:id="43" w:name="_Toc340560322"/>
+      <w:bookmarkStart w:id="43" w:name="_Toc340564199"/>
       <w:r>
         <w:t>Security considerations</w:t>
       </w:r>
@@ -8603,44 +7424,12 @@
         <w:t>As the SMP is publically available on HTTP port 80 and does not require a client certificate or anything the like it especially the modifying actions (HTTP PUT and DELETE) must be handled with special care to avoid man in the middle attacks.</w:t>
       </w:r>
       <w:r>
-        <w:t xml:space="preserve"> Even though HTTP </w:t>
-      </w:r>
-      <w:proofErr w:type="spellStart"/>
-      <w:r>
-        <w:t>BasicAuth</w:t>
-      </w:r>
-      <w:proofErr w:type="spellEnd"/>
-      <w:r>
-        <w:t xml:space="preserve"> is used this is not really added security, as the username and password are only Base64 encoded - which is easily </w:t>
-      </w:r>
-      <w:proofErr w:type="spellStart"/>
-      <w:r>
-        <w:t>decodable</w:t>
-      </w:r>
-      <w:proofErr w:type="spellEnd"/>
-      <w:r>
-        <w:t xml:space="preserve"> - and are therefore vulnerable to Man in the Middle attacks.</w:t>
-      </w:r>
-    </w:p>
-    <w:p>
-      <w:r>
-        <w:t xml:space="preserve">The recommended scenario is to additionally configure the SMP to run on HTTPS (port 443), and do the modifying actions only via HTTPS. </w:t>
-      </w:r>
-      <w:proofErr w:type="spellStart"/>
-      <w:r>
-        <w:t>BasicAuth</w:t>
-      </w:r>
-      <w:proofErr w:type="spellEnd"/>
-      <w:r>
-        <w:t xml:space="preserve"> is required anyway but the data is not readable by third-</w:t>
-      </w:r>
-      <w:proofErr w:type="spellStart"/>
-      <w:r>
-        <w:t>partys</w:t>
-      </w:r>
-      <w:proofErr w:type="spellEnd"/>
-      <w:r>
-        <w:t xml:space="preserve"> because of the underlying transport security. This is something that is currently technically not available but should be used as a convention when running an SMP with this implementation.</w:t>
+        <w:t xml:space="preserve"> Even though HTTP BasicAuth is used this is not really added security, as the username and password are only Base64 encoded - which is easily decodable - and are therefore vulnerable to Man in the Middle attacks.</w:t>
+      </w:r>
+    </w:p>
+    <w:p>
+      <w:r>
+        <w:t>The recommended scenario is to additionally configure the SMP to run on HTTPS (port 443), and do the modifying actions only via HTTPS. BasicAuth is required anyway but the data is not readable by third-partys because of the underlying transport security. This is something that is currently technically not available but should be used as a convention when running an SMP with this implementation.</w:t>
       </w:r>
     </w:p>
     <w:p>
@@ -8653,7 +7442,7 @@
         <w:pStyle w:val="berschrift1"/>
       </w:pPr>
       <w:bookmarkStart w:id="44" w:name="_Toc319668043"/>
-      <w:bookmarkStart w:id="45" w:name="_Toc340560323"/>
+      <w:bookmarkStart w:id="45" w:name="_Toc340564200"/>
       <w:r>
         <w:lastRenderedPageBreak/>
         <w:t>Client library</w:t>
@@ -8662,12 +7451,17 @@
       <w:bookmarkEnd w:id="45"/>
     </w:p>
     <w:p>
+      <w:r>
+        <w:t>The client library has the sole purpose to provide reusable functionality. It does not offer executable functionality itself.</w:t>
+      </w:r>
+    </w:p>
+    <w:p>
       <w:pPr>
         <w:pStyle w:val="berschrift2"/>
       </w:pPr>
       <w:bookmarkStart w:id="46" w:name="_Toc242777417"/>
       <w:bookmarkStart w:id="47" w:name="_Toc319668044"/>
-      <w:bookmarkStart w:id="48" w:name="_Toc340560324"/>
+      <w:bookmarkStart w:id="48" w:name="_Toc340564201"/>
       <w:r>
         <w:t>Building and packing</w:t>
       </w:r>
@@ -8679,75 +7473,48 @@
       <w:r>
         <w:t xml:space="preserve">The easiest way to build the library is using Eclipse. A JAR file can be created by calling </w:t>
       </w:r>
-      <w:proofErr w:type="spellStart"/>
       <w:r>
         <w:rPr>
           <w:rStyle w:val="Code"/>
           <w:lang w:val="en-US"/>
         </w:rPr>
-        <w:t>mvn</w:t>
-      </w:r>
-      <w:proofErr w:type="spellEnd"/>
+        <w:t>mvn clean install</w:t>
+      </w:r>
+      <w:r>
+        <w:t xml:space="preserve"> on the command line. This produces a library that is not runable by itself but needs to be included in another application.</w:t>
+      </w:r>
+    </w:p>
+    <w:p>
+      <w:pPr>
+        <w:pStyle w:val="Box"/>
+      </w:pPr>
+      <w:r>
+        <w:t>Hint when using Eclipse: it is best to close the project in Eclipse, because otherwise Eclipse might want to refresh while the console build is in progress. After the build finished you may re-open the project Eclipse and clean it there again, because the Eclipse compiler and the Sun console compiler produce incompatible byte code for enum classes!</w:t>
+      </w:r>
+    </w:p>
+    <w:p>
+      <w:pPr>
+        <w:pStyle w:val="berschrift2"/>
+      </w:pPr>
+      <w:bookmarkStart w:id="49" w:name="_Toc319668045"/>
+      <w:bookmarkStart w:id="50" w:name="_Toc340564202"/>
+      <w:r>
+        <w:t>Using the library</w:t>
+      </w:r>
+      <w:bookmarkEnd w:id="49"/>
+      <w:bookmarkEnd w:id="50"/>
+    </w:p>
+    <w:p>
+      <w:r>
+        <w:t xml:space="preserve">The </w:t>
+      </w:r>
       <w:r>
         <w:rPr>
           <w:rStyle w:val="Code"/>
           <w:lang w:val="en-US"/>
         </w:rPr>
-        <w:t xml:space="preserve"> clean install</w:t>
-      </w:r>
-      <w:r>
-        <w:t xml:space="preserve"> on the command line. This produces a library that is not </w:t>
-      </w:r>
-      <w:proofErr w:type="spellStart"/>
-      <w:r>
-        <w:t>runable</w:t>
-      </w:r>
-      <w:proofErr w:type="spellEnd"/>
-      <w:r>
-        <w:t xml:space="preserve"> by itself but needs to be included in another application.</w:t>
-      </w:r>
-    </w:p>
-    <w:p>
-      <w:pPr>
-        <w:pStyle w:val="Box"/>
-      </w:pPr>
-      <w:r>
-        <w:t xml:space="preserve">Hint when using Eclipse: it is best to close the project in Eclipse, because otherwise Eclipse might want to refresh while the console build is in progress. After the build finished you may re-open the project Eclipse and clean it there again, because the Eclipse compiler and the Sun console compiler produce incompatible byte code for </w:t>
-      </w:r>
-      <w:proofErr w:type="spellStart"/>
-      <w:r>
-        <w:t>enum</w:t>
-      </w:r>
-      <w:proofErr w:type="spellEnd"/>
-      <w:r>
-        <w:t xml:space="preserve"> classes!</w:t>
-      </w:r>
-    </w:p>
-    <w:p>
-      <w:pPr>
-        <w:pStyle w:val="berschrift2"/>
-      </w:pPr>
-      <w:bookmarkStart w:id="49" w:name="_Toc319668045"/>
-      <w:bookmarkStart w:id="50" w:name="_Toc340560325"/>
-      <w:r>
-        <w:t>Using the library</w:t>
-      </w:r>
-      <w:bookmarkEnd w:id="49"/>
-      <w:bookmarkEnd w:id="50"/>
-    </w:p>
-    <w:p>
-      <w:r>
-        <w:t xml:space="preserve">The </w:t>
-      </w:r>
-      <w:proofErr w:type="spellStart"/>
-      <w:r>
-        <w:rPr>
-          <w:rStyle w:val="Code"/>
-          <w:lang w:val="en-US"/>
-        </w:rPr>
         <w:t>at.peppol.smp.client.SMPServiceCaller</w:t>
       </w:r>
-      <w:proofErr w:type="spellEnd"/>
       <w:r>
         <w:t xml:space="preserve"> is the main class when using the library. The class contains methods for </w:t>
       </w:r>
@@ -8755,15 +7522,7 @@
         <w:t>reading</w:t>
       </w:r>
       <w:r>
-        <w:t xml:space="preserve">, saving and deleting both service groups and service metadata, as well as listing the service groups of a given user. The library contains both static and non-static methods for performing all of these actions. The class is documented using </w:t>
-      </w:r>
-      <w:proofErr w:type="spellStart"/>
-      <w:r>
-        <w:t>JavaDoc</w:t>
-      </w:r>
-      <w:proofErr w:type="spellEnd"/>
-      <w:r>
-        <w:t>.</w:t>
+        <w:t>, saving and deleting both service groups and service metadata, as well as listing the service groups of a given user. The library contains both static and non-static methods for performing all of these actions. The class is documented using JavaDoc.</w:t>
       </w:r>
     </w:p>
     <w:p/>
@@ -8784,35 +7543,7 @@
         <w:rPr>
           <w:lang w:val="de-AT" w:eastAsia="de-AT"/>
         </w:rPr>
-        <w:t xml:space="preserve">// ServiceGroup = </w:t>
-      </w:r>
-      <w:proofErr w:type="spellStart"/>
-      <w:r>
-        <w:rPr>
-          <w:lang w:val="de-AT" w:eastAsia="de-AT"/>
-        </w:rPr>
-        <w:t>participant</w:t>
-      </w:r>
-      <w:proofErr w:type="spellEnd"/>
-      <w:r>
-        <w:rPr>
-          <w:lang w:val="de-AT" w:eastAsia="de-AT"/>
-        </w:rPr>
-        <w:t xml:space="preserve"> </w:t>
-      </w:r>
-      <w:proofErr w:type="spellStart"/>
-      <w:r>
-        <w:rPr>
-          <w:lang w:val="de-AT" w:eastAsia="de-AT"/>
-        </w:rPr>
-        <w:t>identifier</w:t>
-      </w:r>
-      <w:proofErr w:type="spellEnd"/>
-      <w:r>
-        <w:rPr>
-          <w:lang w:val="de-AT" w:eastAsia="de-AT"/>
-        </w:rPr>
-        <w:t>; GLN = 0088</w:t>
+        <w:t>// ServiceGroup = participant identifier; GLN = 0088</w:t>
       </w:r>
     </w:p>
     <w:p>
@@ -8835,35 +7566,7 @@
         <w:rPr>
           <w:lang w:eastAsia="de-AT"/>
         </w:rPr>
-        <w:t xml:space="preserve"> </w:t>
-      </w:r>
-      <w:proofErr w:type="spellStart"/>
-      <w:r>
-        <w:rPr>
-          <w:lang w:eastAsia="de-AT"/>
-        </w:rPr>
-        <w:t>ParticipantIdentifierType</w:t>
-      </w:r>
-      <w:proofErr w:type="spellEnd"/>
-      <w:r>
-        <w:rPr>
-          <w:lang w:eastAsia="de-AT"/>
-        </w:rPr>
-        <w:t xml:space="preserve"> </w:t>
-      </w:r>
-      <w:proofErr w:type="spellStart"/>
-      <w:r>
-        <w:rPr>
-          <w:lang w:eastAsia="de-AT"/>
-        </w:rPr>
-        <w:t>aServiceGroupID</w:t>
-      </w:r>
-      <w:proofErr w:type="spellEnd"/>
-      <w:r>
-        <w:rPr>
-          <w:lang w:eastAsia="de-AT"/>
-        </w:rPr>
-        <w:t xml:space="preserve"> = EPredefinedIdentifierIssuingAgency.</w:t>
+        <w:t xml:space="preserve"> ParticipantIdentifierType aServiceGroupID = EPredefinedIdentifierIssuingAgency.</w:t>
       </w:r>
       <w:r>
         <w:rPr>
@@ -8915,35 +7618,7 @@
         <w:rPr>
           <w:lang w:eastAsia="de-AT"/>
         </w:rPr>
-        <w:t xml:space="preserve"> </w:t>
-      </w:r>
-      <w:proofErr w:type="spellStart"/>
-      <w:r>
-        <w:rPr>
-          <w:lang w:eastAsia="de-AT"/>
-        </w:rPr>
-        <w:t>DocumentIdentifierType</w:t>
-      </w:r>
-      <w:proofErr w:type="spellEnd"/>
-      <w:r>
-        <w:rPr>
-          <w:lang w:eastAsia="de-AT"/>
-        </w:rPr>
-        <w:t xml:space="preserve"> </w:t>
-      </w:r>
-      <w:proofErr w:type="spellStart"/>
-      <w:r>
-        <w:rPr>
-          <w:lang w:eastAsia="de-AT"/>
-        </w:rPr>
-        <w:t>aDocumentTypeID</w:t>
-      </w:r>
-      <w:proofErr w:type="spellEnd"/>
-      <w:r>
-        <w:rPr>
-          <w:lang w:eastAsia="de-AT"/>
-        </w:rPr>
-        <w:t xml:space="preserve"> = EPredefinedDocumentTypeIdentifier.</w:t>
+        <w:t xml:space="preserve"> DocumentIdentifierType aDocumentTypeID = EPredefinedDocumentTypeIdentifier.</w:t>
       </w:r>
       <w:r>
         <w:rPr>
@@ -8995,42 +7670,7 @@
         <w:rPr>
           <w:lang w:eastAsia="de-AT"/>
         </w:rPr>
-        <w:t xml:space="preserve"> </w:t>
-      </w:r>
-      <w:proofErr w:type="spellStart"/>
-      <w:r>
-        <w:rPr>
-          <w:lang w:eastAsia="de-AT"/>
-        </w:rPr>
-        <w:t>SignedServiceMetadataType</w:t>
-      </w:r>
-      <w:proofErr w:type="spellEnd"/>
-      <w:r>
-        <w:rPr>
-          <w:lang w:eastAsia="de-AT"/>
-        </w:rPr>
-        <w:t xml:space="preserve"> </w:t>
-      </w:r>
-      <w:proofErr w:type="spellStart"/>
-      <w:r>
-        <w:rPr>
-          <w:lang w:eastAsia="de-AT"/>
-        </w:rPr>
-        <w:t>aMetadata</w:t>
-      </w:r>
-      <w:proofErr w:type="spellEnd"/>
-      <w:r>
-        <w:rPr>
-          <w:lang w:eastAsia="de-AT"/>
-        </w:rPr>
-        <w:t xml:space="preserve"> = </w:t>
-      </w:r>
-      <w:proofErr w:type="spellStart"/>
-      <w:r>
-        <w:rPr>
-          <w:lang w:eastAsia="de-AT"/>
-        </w:rPr>
-        <w:t>SMPServiceCaller.</w:t>
+        <w:t xml:space="preserve"> SignedServiceMetadataType aMetadata = SMPServiceCaller.</w:t>
       </w:r>
       <w:r>
         <w:rPr>
@@ -9040,7 +7680,6 @@
         </w:rPr>
         <w:t>getServiceRegistrationByDNS</w:t>
       </w:r>
-      <w:proofErr w:type="spellEnd"/>
       <w:r>
         <w:rPr>
           <w:lang w:eastAsia="de-AT"/>
@@ -9059,54 +7698,710 @@
         <w:rPr>
           <w:lang w:eastAsia="de-AT"/>
         </w:rPr>
-        <w:t xml:space="preserve">, </w:t>
-      </w:r>
-      <w:proofErr w:type="spellStart"/>
-      <w:r>
-        <w:rPr>
-          <w:lang w:eastAsia="de-AT"/>
-        </w:rPr>
-        <w:t>aServiceGroupID</w:t>
-      </w:r>
-      <w:proofErr w:type="spellEnd"/>
-      <w:r>
-        <w:rPr>
-          <w:lang w:eastAsia="de-AT"/>
-        </w:rPr>
-        <w:t>,</w:t>
+        <w:t>, aServiceGroupID,</w:t>
       </w:r>
       <w:r>
         <w:rPr>
           <w:lang w:eastAsia="de-AT" w:bidi="ar-SA"/>
         </w:rPr>
+        <w:t xml:space="preserve"> aDocumentTypeID);</w:t>
+      </w:r>
+    </w:p>
+    <w:p>
+      <w:pPr>
+        <w:pStyle w:val="berschrift1"/>
+        <w:rPr>
+          <w:lang w:val="en-US" w:bidi="ne-NP"/>
+        </w:rPr>
+      </w:pPr>
+      <w:bookmarkStart w:id="51" w:name="_Toc340564203"/>
+      <w:r>
+        <w:rPr>
+          <w:lang w:val="en-US" w:bidi="ne-NP"/>
+        </w:rPr>
+        <w:t>Console Client</w:t>
+      </w:r>
+      <w:bookmarkEnd w:id="51"/>
+    </w:p>
+    <w:p>
+      <w:pPr>
+        <w:rPr>
+          <w:lang w:val="en-US" w:bidi="ne-NP"/>
+        </w:rPr>
+      </w:pPr>
+      <w:r>
+        <w:rPr>
+          <w:lang w:val="en-US" w:bidi="ne-NP"/>
+        </w:rPr>
+        <w:t>The console client is an SMP example implementation that uses the client library to provide executable functionality. It can be executed on its own and also serves as an example on how to use the SMP client API.</w:t>
+      </w:r>
+    </w:p>
+    <w:p>
+      <w:pPr>
+        <w:rPr>
+          <w:lang w:val="en-US" w:bidi="ne-NP"/>
+        </w:rPr>
+      </w:pPr>
+      <w:r>
+        <w:rPr>
+          <w:lang w:val="en-US" w:bidi="ne-NP"/>
+        </w:rPr>
+        <w:t>It provides the following command</w:t>
+      </w:r>
+      <w:r>
+        <w:rPr>
+          <w:lang w:val="en-US" w:bidi="ne-NP"/>
+        </w:rPr>
         <w:t xml:space="preserve"> </w:t>
       </w:r>
-      <w:proofErr w:type="spellStart"/>
-      <w:r>
-        <w:rPr>
-          <w:lang w:eastAsia="de-AT" w:bidi="ar-SA"/>
-        </w:rPr>
-        <w:t>aDocumentTypeID</w:t>
-      </w:r>
-      <w:proofErr w:type="spellEnd"/>
-      <w:r>
-        <w:rPr>
-          <w:lang w:eastAsia="de-AT" w:bidi="ar-SA"/>
-        </w:rPr>
-        <w:t>);</w:t>
-      </w:r>
-    </w:p>
-    <w:p>
-      <w:pPr>
+      <w:r>
         <w:rPr>
           <w:lang w:val="en-US" w:bidi="ne-NP"/>
         </w:rPr>
+        <w:t>line parameter:</w:t>
+      </w:r>
+    </w:p>
+    <w:tbl>
+      <w:tblPr>
+        <w:tblStyle w:val="Tabellengitternetz"/>
+        <w:tblW w:w="9889" w:type="dxa"/>
+        <w:tblLayout w:type="fixed"/>
+        <w:tblLook w:val="04A0"/>
+      </w:tblPr>
+      <w:tblGrid>
+        <w:gridCol w:w="2660"/>
+        <w:gridCol w:w="7229"/>
+      </w:tblGrid>
+      <w:tr>
+        <w:tc>
+          <w:tcPr>
+            <w:tcW w:w="2660" w:type="dxa"/>
+          </w:tcPr>
+          <w:p>
+            <w:pPr>
+              <w:rPr>
+                <w:lang w:val="en-US" w:bidi="ne-NP"/>
+              </w:rPr>
+            </w:pPr>
+            <w:r>
+              <w:rPr>
+                <w:lang w:val="en-US" w:bidi="ne-NP"/>
+              </w:rPr>
+              <w:t>-h HOST</w:t>
+            </w:r>
+          </w:p>
+        </w:tc>
+        <w:tc>
+          <w:tcPr>
+            <w:tcW w:w="7229" w:type="dxa"/>
+          </w:tcPr>
+          <w:p>
+            <w:pPr>
+              <w:rPr>
+                <w:lang w:val="en-US" w:bidi="ne-NP"/>
+              </w:rPr>
+            </w:pPr>
+            <w:r>
+              <w:rPr>
+                <w:lang w:val="en-US" w:bidi="ne-NP"/>
+              </w:rPr>
+              <w:t>URL of the SMP host to work on</w:t>
+            </w:r>
+          </w:p>
+        </w:tc>
+      </w:tr>
+      <w:tr>
+        <w:tc>
+          <w:tcPr>
+            <w:tcW w:w="2660" w:type="dxa"/>
+          </w:tcPr>
+          <w:p>
+            <w:pPr>
+              <w:rPr>
+                <w:lang w:val="en-US" w:bidi="ne-NP"/>
+              </w:rPr>
+            </w:pPr>
+            <w:r>
+              <w:rPr>
+                <w:lang w:val="en-US" w:bidi="ne-NP"/>
+              </w:rPr>
+              <w:t>-u USERNAME</w:t>
+            </w:r>
+          </w:p>
+        </w:tc>
+        <w:tc>
+          <w:tcPr>
+            <w:tcW w:w="7229" w:type="dxa"/>
+          </w:tcPr>
+          <w:p>
+            <w:pPr>
+              <w:rPr>
+                <w:lang w:val="en-US" w:bidi="ne-NP"/>
+              </w:rPr>
+            </w:pPr>
+            <w:r>
+              <w:rPr>
+                <w:lang w:val="en-US" w:bidi="ne-NP"/>
+              </w:rPr>
+              <w:t>The username of the SMP</w:t>
+            </w:r>
+          </w:p>
+        </w:tc>
+      </w:tr>
+      <w:tr>
+        <w:tc>
+          <w:tcPr>
+            <w:tcW w:w="2660" w:type="dxa"/>
+          </w:tcPr>
+          <w:p>
+            <w:pPr>
+              <w:rPr>
+                <w:lang w:val="en-US" w:bidi="ne-NP"/>
+              </w:rPr>
+            </w:pPr>
+            <w:r>
+              <w:rPr>
+                <w:lang w:val="en-US" w:bidi="ne-NP"/>
+              </w:rPr>
+              <w:t>-p PASSWORD</w:t>
+            </w:r>
+          </w:p>
+        </w:tc>
+        <w:tc>
+          <w:tcPr>
+            <w:tcW w:w="7229" w:type="dxa"/>
+          </w:tcPr>
+          <w:p>
+            <w:pPr>
+              <w:rPr>
+                <w:lang w:val="en-US" w:bidi="ne-NP"/>
+              </w:rPr>
+            </w:pPr>
+            <w:r>
+              <w:rPr>
+                <w:lang w:val="en-US" w:bidi="ne-NP"/>
+              </w:rPr>
+              <w:t>The password of the SMP</w:t>
+            </w:r>
+          </w:p>
+        </w:tc>
+      </w:tr>
+      <w:tr>
+        <w:tc>
+          <w:tcPr>
+            <w:tcW w:w="2660" w:type="dxa"/>
+          </w:tcPr>
+          <w:p>
+            <w:pPr>
+              <w:rPr>
+                <w:lang w:val="en-US" w:bidi="ne-NP"/>
+              </w:rPr>
+            </w:pPr>
+            <w:r>
+              <w:rPr>
+                <w:lang w:val="en-US" w:bidi="ne-NP"/>
+              </w:rPr>
+              <w:t>-c COMMAND</w:t>
+            </w:r>
+          </w:p>
+        </w:tc>
+        <w:tc>
+          <w:tcPr>
+            <w:tcW w:w="7229" w:type="dxa"/>
+          </w:tcPr>
+          <w:p>
+            <w:pPr>
+              <w:rPr>
+                <w:lang w:val="en-US" w:bidi="ne-NP"/>
+              </w:rPr>
+            </w:pPr>
+            <w:r>
+              <w:rPr>
+                <w:lang w:val="en-US" w:bidi="ne-NP"/>
+              </w:rPr>
+              <w:t>The command to execute. Must be one of th</w:t>
+            </w:r>
+            <w:r>
+              <w:rPr>
+                <w:lang w:val="en-US" w:bidi="ne-NP"/>
+              </w:rPr>
+              <w:t>e following (case insensitive):</w:t>
+            </w:r>
+          </w:p>
+          <w:p>
+            <w:pPr>
+              <w:pStyle w:val="Listenabsatz"/>
+              <w:numPr>
+                <w:ilvl w:val="0"/>
+                <w:numId w:val="22"/>
+              </w:numPr>
+              <w:rPr>
+                <w:lang w:val="en-US" w:bidi="ne-NP"/>
+              </w:rPr>
+            </w:pPr>
+            <w:r>
+              <w:rPr>
+                <w:lang w:val="en-US" w:bidi="ne-NP"/>
+              </w:rPr>
+              <w:t>a</w:t>
+            </w:r>
+            <w:r>
+              <w:rPr>
+                <w:lang w:val="en-US" w:bidi="ne-NP"/>
+              </w:rPr>
+              <w:t>ddgroup</w:t>
+            </w:r>
+            <w:r>
+              <w:rPr>
+                <w:lang w:val="en-US" w:bidi="ne-NP"/>
+              </w:rPr>
+              <w:t>: create a new service group</w:t>
+            </w:r>
+          </w:p>
+          <w:p>
+            <w:pPr>
+              <w:pStyle w:val="Listenabsatz"/>
+              <w:numPr>
+                <w:ilvl w:val="0"/>
+                <w:numId w:val="22"/>
+              </w:numPr>
+              <w:rPr>
+                <w:lang w:val="en-US" w:bidi="ne-NP"/>
+              </w:rPr>
+            </w:pPr>
+            <w:r>
+              <w:rPr>
+                <w:lang w:val="en-US" w:bidi="ne-NP"/>
+              </w:rPr>
+              <w:t>d</w:t>
+            </w:r>
+            <w:r>
+              <w:rPr>
+                <w:lang w:val="en-US" w:bidi="ne-NP"/>
+              </w:rPr>
+              <w:t>elgroup</w:t>
+            </w:r>
+            <w:r>
+              <w:rPr>
+                <w:lang w:val="en-US" w:bidi="ne-NP"/>
+              </w:rPr>
+              <w:t>: delete a service group</w:t>
+            </w:r>
+          </w:p>
+          <w:p>
+            <w:pPr>
+              <w:pStyle w:val="Listenabsatz"/>
+              <w:numPr>
+                <w:ilvl w:val="0"/>
+                <w:numId w:val="22"/>
+              </w:numPr>
+              <w:rPr>
+                <w:lang w:val="en-US" w:bidi="ne-NP"/>
+              </w:rPr>
+            </w:pPr>
+            <w:r>
+              <w:rPr>
+                <w:lang w:val="en-US" w:bidi="ne-NP"/>
+              </w:rPr>
+              <w:t>a</w:t>
+            </w:r>
+            <w:r>
+              <w:rPr>
+                <w:lang w:val="en-US" w:bidi="ne-NP"/>
+              </w:rPr>
+              <w:t>dd</w:t>
+            </w:r>
+            <w:r>
+              <w:rPr>
+                <w:lang w:val="en-US" w:bidi="ne-NP"/>
+              </w:rPr>
+              <w:t>: create a new service registration</w:t>
+            </w:r>
+          </w:p>
+          <w:p>
+            <w:pPr>
+              <w:pStyle w:val="Listenabsatz"/>
+              <w:numPr>
+                <w:ilvl w:val="0"/>
+                <w:numId w:val="22"/>
+              </w:numPr>
+              <w:rPr>
+                <w:lang w:val="en-US" w:bidi="ne-NP"/>
+              </w:rPr>
+            </w:pPr>
+            <w:r>
+              <w:rPr>
+                <w:lang w:val="en-US" w:bidi="ne-NP"/>
+              </w:rPr>
+              <w:t>d</w:t>
+            </w:r>
+            <w:r>
+              <w:rPr>
+                <w:lang w:val="en-US" w:bidi="ne-NP"/>
+              </w:rPr>
+              <w:t>el</w:t>
+            </w:r>
+            <w:r>
+              <w:rPr>
+                <w:lang w:val="en-US" w:bidi="ne-NP"/>
+              </w:rPr>
+              <w:t>: delete a service registration</w:t>
+            </w:r>
+          </w:p>
+          <w:p>
+            <w:pPr>
+              <w:pStyle w:val="Listenabsatz"/>
+              <w:numPr>
+                <w:ilvl w:val="0"/>
+                <w:numId w:val="22"/>
+              </w:numPr>
+              <w:rPr>
+                <w:lang w:val="en-US" w:bidi="ne-NP"/>
+              </w:rPr>
+            </w:pPr>
+            <w:r>
+              <w:rPr>
+                <w:lang w:val="en-US" w:bidi="ne-NP"/>
+              </w:rPr>
+              <w:t>list</w:t>
+            </w:r>
+            <w:r>
+              <w:rPr>
+                <w:lang w:val="en-US" w:bidi="ne-NP"/>
+              </w:rPr>
+              <w:t xml:space="preserve">: list all </w:t>
+            </w:r>
+            <w:r>
+              <w:rPr>
+                <w:lang w:val="en-US" w:bidi="ne-NP"/>
+              </w:rPr>
+              <w:t xml:space="preserve">registrations for the </w:t>
+            </w:r>
+            <w:r>
+              <w:rPr>
+                <w:lang w:val="en-US" w:bidi="ne-NP"/>
+              </w:rPr>
+              <w:t>given</w:t>
+            </w:r>
+            <w:r>
+              <w:rPr>
+                <w:lang w:val="en-US" w:bidi="ne-NP"/>
+              </w:rPr>
+              <w:t xml:space="preserve"> user</w:t>
+            </w:r>
+            <w:r>
+              <w:rPr>
+                <w:lang w:val="en-US" w:bidi="ne-NP"/>
+              </w:rPr>
+              <w:t xml:space="preserve"> </w:t>
+            </w:r>
+            <w:r>
+              <w:rPr>
+                <w:lang w:val="en-US" w:bidi="ne-NP"/>
+              </w:rPr>
+              <w:t>name</w:t>
+            </w:r>
+          </w:p>
+        </w:tc>
+      </w:tr>
+      <w:tr>
+        <w:tc>
+          <w:tcPr>
+            <w:tcW w:w="2660" w:type="dxa"/>
+          </w:tcPr>
+          <w:p>
+            <w:pPr>
+              <w:rPr>
+                <w:lang w:val="en-US" w:bidi="ne-NP"/>
+              </w:rPr>
+            </w:pPr>
+            <w:r>
+              <w:rPr>
+                <w:lang w:val="en-US" w:bidi="ne-NP"/>
+              </w:rPr>
+              <w:t>-b BUSINESSID</w:t>
+            </w:r>
+          </w:p>
+        </w:tc>
+        <w:tc>
+          <w:tcPr>
+            <w:tcW w:w="7229" w:type="dxa"/>
+          </w:tcPr>
+          <w:p>
+            <w:pPr>
+              <w:rPr>
+                <w:lang w:val="en-US" w:bidi="ne-NP"/>
+              </w:rPr>
+            </w:pPr>
+            <w:r>
+              <w:rPr>
+                <w:lang w:val="en-US" w:bidi="ne-NP"/>
+              </w:rPr>
+              <w:t xml:space="preserve">The participant ID of the business to handle. Must be in the PEPPOL specific format, without the common prefix. For example </w:t>
+            </w:r>
+            <w:r>
+              <w:rPr>
+                <w:rStyle w:val="Code"/>
+              </w:rPr>
+              <w:t>0088:123456</w:t>
+            </w:r>
+            <w:r>
+              <w:rPr>
+                <w:lang w:val="en-US" w:bidi="ne-NP"/>
+              </w:rPr>
+              <w:t xml:space="preserve"> would be a valid identifier.</w:t>
+            </w:r>
+          </w:p>
+          <w:p>
+            <w:pPr>
+              <w:rPr>
+                <w:lang w:val="en-US" w:bidi="ne-NP"/>
+              </w:rPr>
+            </w:pPr>
+            <w:r>
+              <w:rPr>
+                <w:lang w:val="en-US" w:bidi="ne-NP"/>
+              </w:rPr>
+              <w:t>Only required for the following actions: addgroup, delgroup, add, del</w:t>
+            </w:r>
+          </w:p>
+        </w:tc>
+      </w:tr>
+      <w:tr>
+        <w:tc>
+          <w:tcPr>
+            <w:tcW w:w="2660" w:type="dxa"/>
+          </w:tcPr>
+          <w:p>
+            <w:pPr>
+              <w:rPr>
+                <w:lang w:val="en-US" w:bidi="ne-NP"/>
+              </w:rPr>
+            </w:pPr>
+            <w:r>
+              <w:rPr>
+                <w:lang w:val="en-US" w:bidi="ne-NP"/>
+              </w:rPr>
+              <w:lastRenderedPageBreak/>
+              <w:t>-a APURL</w:t>
+            </w:r>
+          </w:p>
+        </w:tc>
+        <w:tc>
+          <w:tcPr>
+            <w:tcW w:w="7229" w:type="dxa"/>
+          </w:tcPr>
+          <w:p>
+            <w:pPr>
+              <w:rPr>
+                <w:lang w:val="en-US" w:bidi="ne-NP"/>
+              </w:rPr>
+            </w:pPr>
+            <w:r>
+              <w:rPr>
+                <w:lang w:val="en-US" w:bidi="ne-NP"/>
+              </w:rPr>
+              <w:t>The URL of the AccessPoint to register.</w:t>
+            </w:r>
+          </w:p>
+          <w:p>
+            <w:pPr>
+              <w:rPr>
+                <w:lang w:val="en-US" w:bidi="ne-NP"/>
+              </w:rPr>
+            </w:pPr>
+            <w:r>
+              <w:rPr>
+                <w:lang w:val="en-US" w:bidi="ne-NP"/>
+              </w:rPr>
+              <w:t>Only required for the following actions: add</w:t>
+            </w:r>
+          </w:p>
+        </w:tc>
+      </w:tr>
+      <w:tr>
+        <w:tc>
+          <w:tcPr>
+            <w:tcW w:w="2660" w:type="dxa"/>
+          </w:tcPr>
+          <w:p>
+            <w:pPr>
+              <w:rPr>
+                <w:lang w:val="en-US" w:bidi="ne-NP"/>
+              </w:rPr>
+            </w:pPr>
+            <w:r>
+              <w:rPr>
+                <w:lang w:val="en-US" w:bidi="ne-NP"/>
+              </w:rPr>
+              <w:t>-e PEMFILE</w:t>
+            </w:r>
+          </w:p>
+        </w:tc>
+        <w:tc>
+          <w:tcPr>
+            <w:tcW w:w="7229" w:type="dxa"/>
+          </w:tcPr>
+          <w:p>
+            <w:pPr>
+              <w:rPr>
+                <w:lang w:val="en-US" w:bidi="ne-NP"/>
+              </w:rPr>
+            </w:pPr>
+            <w:r>
+              <w:rPr>
+                <w:lang w:val="en-US" w:bidi="ne-NP"/>
+              </w:rPr>
+              <w:t>File containing the Base64 encoded, DER encoded AP certificate (public key only)</w:t>
+            </w:r>
+          </w:p>
+          <w:p>
+            <w:pPr>
+              <w:rPr>
+                <w:lang w:val="en-US" w:bidi="ne-NP"/>
+              </w:rPr>
+            </w:pPr>
+            <w:r>
+              <w:rPr>
+                <w:lang w:val="en-US" w:bidi="ne-NP"/>
+              </w:rPr>
+              <w:t>Only required for the following actions: add</w:t>
+            </w:r>
+          </w:p>
+        </w:tc>
+      </w:tr>
+      <w:tr>
+        <w:tc>
+          <w:tcPr>
+            <w:tcW w:w="2660" w:type="dxa"/>
+          </w:tcPr>
+          <w:p>
+            <w:pPr>
+              <w:rPr>
+                <w:lang w:val="en-US" w:bidi="ne-NP"/>
+              </w:rPr>
+            </w:pPr>
+            <w:r>
+              <w:rPr>
+                <w:lang w:val="en-US" w:bidi="ne-NP"/>
+              </w:rPr>
+              <w:t>-r PROCESSID</w:t>
+            </w:r>
+          </w:p>
+        </w:tc>
+        <w:tc>
+          <w:tcPr>
+            <w:tcW w:w="7229" w:type="dxa"/>
+          </w:tcPr>
+          <w:p>
+            <w:pPr>
+              <w:rPr>
+                <w:lang w:val="en-US" w:bidi="ne-NP"/>
+              </w:rPr>
+            </w:pPr>
+            <w:r>
+              <w:rPr>
+                <w:lang w:val="en-US" w:bidi="ne-NP"/>
+              </w:rPr>
+              <w:t>Process ID</w:t>
+            </w:r>
+            <w:r>
+              <w:rPr>
+                <w:lang w:val="en-US" w:bidi="ne-NP"/>
+              </w:rPr>
+              <w:t xml:space="preserve"> to perform operation on</w:t>
+            </w:r>
+          </w:p>
+          <w:p>
+            <w:pPr>
+              <w:rPr>
+                <w:lang w:val="en-US" w:bidi="ne-NP"/>
+              </w:rPr>
+            </w:pPr>
+            <w:r>
+              <w:rPr>
+                <w:lang w:val="en-US" w:bidi="ne-NP"/>
+              </w:rPr>
+              <w:t>Only required for the following actions: add</w:t>
+            </w:r>
+          </w:p>
+        </w:tc>
+      </w:tr>
+      <w:tr>
+        <w:tc>
+          <w:tcPr>
+            <w:tcW w:w="2660" w:type="dxa"/>
+          </w:tcPr>
+          <w:p>
+            <w:pPr>
+              <w:rPr>
+                <w:lang w:val="en-US" w:bidi="ne-NP"/>
+              </w:rPr>
+            </w:pPr>
+            <w:r>
+              <w:rPr>
+                <w:lang w:val="en-US" w:bidi="ne-NP"/>
+              </w:rPr>
+              <w:t>-d DOCUMENTTYPEID</w:t>
+            </w:r>
+          </w:p>
+        </w:tc>
+        <w:tc>
+          <w:tcPr>
+            <w:tcW w:w="7229" w:type="dxa"/>
+          </w:tcPr>
+          <w:p>
+            <w:pPr>
+              <w:rPr>
+                <w:lang w:val="en-US" w:bidi="ne-NP"/>
+              </w:rPr>
+            </w:pPr>
+            <w:r>
+              <w:rPr>
+                <w:lang w:val="en-US" w:bidi="ne-NP"/>
+              </w:rPr>
+              <w:t xml:space="preserve">Document </w:t>
+            </w:r>
+            <w:r>
+              <w:rPr>
+                <w:lang w:val="en-US" w:bidi="ne-NP"/>
+              </w:rPr>
+              <w:t>type ID</w:t>
+            </w:r>
+            <w:r>
+              <w:rPr>
+                <w:lang w:val="en-US" w:bidi="ne-NP"/>
+              </w:rPr>
+              <w:t xml:space="preserve"> to perform operation on</w:t>
+            </w:r>
+          </w:p>
+          <w:p>
+            <w:pPr>
+              <w:rPr>
+                <w:lang w:val="en-US" w:bidi="ne-NP"/>
+              </w:rPr>
+            </w:pPr>
+            <w:r>
+              <w:rPr>
+                <w:lang w:val="en-US" w:bidi="ne-NP"/>
+              </w:rPr>
+              <w:t>Only required for the following actions: add, del</w:t>
+            </w:r>
+          </w:p>
+        </w:tc>
+      </w:tr>
+    </w:tbl>
+    <w:p>
+      <w:pPr>
+        <w:rPr>
+          <w:lang w:val="en-US" w:bidi="ne-NP"/>
+        </w:rPr>
       </w:pPr>
     </w:p>
     <w:sectPr>
-      <w:headerReference w:type="default" r:id="rId23"/>
-      <w:footerReference w:type="default" r:id="rId24"/>
-      <w:footerReference w:type="first" r:id="rId25"/>
+      <w:headerReference w:type="default" r:id="rId24"/>
+      <w:footerReference w:type="default" r:id="rId25"/>
+      <w:footerReference w:type="first" r:id="rId26"/>
       <w:pgSz w:w="11906" w:h="16838" w:code="9"/>
       <w:pgMar w:top="1701" w:right="1134" w:bottom="1701" w:left="1134" w:header="709" w:footer="465" w:gutter="0"/>
       <w:cols w:space="708"/>
@@ -9216,7 +8511,7 @@
       <w:rPr>
         <w:noProof/>
       </w:rPr>
-      <w:t>2</w:t>
+      <w:t>11</w:t>
     </w:r>
     <w:r>
       <w:rPr>
@@ -9439,14 +8734,14 @@
         <v:path o:extrusionok="f" gradientshapeok="t" o:connecttype="rect"/>
         <o:lock v:ext="edit" aspectratio="t"/>
       </v:shapetype>
-      <v:shape id="_x0000_i1044" type="#_x0000_t75" style="width:310.55pt;height:276.75pt" o:bullet="t">
+      <v:shape id="_x0000_i1068" type="#_x0000_t75" style="width:310.55pt;height:276.75pt" o:bullet="t">
         <v:imagedata r:id="rId1" o:title="artD4DD"/>
       </v:shape>
     </w:pict>
   </w:numPicBullet>
   <w:numPicBullet w:numPicBulletId="1">
     <w:pict>
-      <v:shape id="_x0000_i1045" type="#_x0000_t75" style="width:157.15pt;height:276.75pt" o:bullet="t">
+      <v:shape id="_x0000_i1069" type="#_x0000_t75" style="width:157.15pt;height:276.75pt" o:bullet="t">
         <v:imagedata r:id="rId2" o:title="art81E6"/>
       </v:shape>
     </w:pict>
@@ -11365,6 +10660,119 @@
     </w:lvl>
   </w:abstractNum>
   <w:abstractNum w:abstractNumId="15">
+    <w:nsid w:val="555441FF"/>
+    <w:multiLevelType w:val="hybridMultilevel"/>
+    <w:tmpl w:val="11EC0F22"/>
+    <w:lvl w:ilvl="0" w:tplc="0C070001">
+      <w:start w:val="1"/>
+      <w:numFmt w:val="bullet"/>
+      <w:lvlText w:val=""/>
+      <w:lvlJc w:val="left"/>
+      <w:pPr>
+        <w:ind w:left="720" w:hanging="360"/>
+      </w:pPr>
+      <w:rPr>
+        <w:rFonts w:ascii="Symbol" w:hAnsi="Symbol" w:hint="default"/>
+      </w:rPr>
+    </w:lvl>
+    <w:lvl w:ilvl="1" w:tplc="0C070003" w:tentative="1">
+      <w:start w:val="1"/>
+      <w:numFmt w:val="bullet"/>
+      <w:lvlText w:val="o"/>
+      <w:lvlJc w:val="left"/>
+      <w:pPr>
+        <w:ind w:left="1440" w:hanging="360"/>
+      </w:pPr>
+      <w:rPr>
+        <w:rFonts w:ascii="Courier New" w:hAnsi="Courier New" w:cs="Courier New" w:hint="default"/>
+      </w:rPr>
+    </w:lvl>
+    <w:lvl w:ilvl="2" w:tplc="0C070005" w:tentative="1">
+      <w:start w:val="1"/>
+      <w:numFmt w:val="bullet"/>
+      <w:lvlText w:val=""/>
+      <w:lvlJc w:val="left"/>
+      <w:pPr>
+        <w:ind w:left="2160" w:hanging="360"/>
+      </w:pPr>
+      <w:rPr>
+        <w:rFonts w:ascii="Wingdings" w:hAnsi="Wingdings" w:hint="default"/>
+      </w:rPr>
+    </w:lvl>
+    <w:lvl w:ilvl="3" w:tplc="0C070001" w:tentative="1">
+      <w:start w:val="1"/>
+      <w:numFmt w:val="bullet"/>
+      <w:lvlText w:val=""/>
+      <w:lvlJc w:val="left"/>
+      <w:pPr>
+        <w:ind w:left="2880" w:hanging="360"/>
+      </w:pPr>
+      <w:rPr>
+        <w:rFonts w:ascii="Symbol" w:hAnsi="Symbol" w:hint="default"/>
+      </w:rPr>
+    </w:lvl>
+    <w:lvl w:ilvl="4" w:tplc="0C070003" w:tentative="1">
+      <w:start w:val="1"/>
+      <w:numFmt w:val="bullet"/>
+      <w:lvlText w:val="o"/>
+      <w:lvlJc w:val="left"/>
+      <w:pPr>
+        <w:ind w:left="3600" w:hanging="360"/>
+      </w:pPr>
+      <w:rPr>
+        <w:rFonts w:ascii="Courier New" w:hAnsi="Courier New" w:cs="Courier New" w:hint="default"/>
+      </w:rPr>
+    </w:lvl>
+    <w:lvl w:ilvl="5" w:tplc="0C070005" w:tentative="1">
+      <w:start w:val="1"/>
+      <w:numFmt w:val="bullet"/>
+      <w:lvlText w:val=""/>
+      <w:lvlJc w:val="left"/>
+      <w:pPr>
+        <w:ind w:left="4320" w:hanging="360"/>
+      </w:pPr>
+      <w:rPr>
+        <w:rFonts w:ascii="Wingdings" w:hAnsi="Wingdings" w:hint="default"/>
+      </w:rPr>
+    </w:lvl>
+    <w:lvl w:ilvl="6" w:tplc="0C070001" w:tentative="1">
+      <w:start w:val="1"/>
+      <w:numFmt w:val="bullet"/>
+      <w:lvlText w:val=""/>
+      <w:lvlJc w:val="left"/>
+      <w:pPr>
+        <w:ind w:left="5040" w:hanging="360"/>
+      </w:pPr>
+      <w:rPr>
+        <w:rFonts w:ascii="Symbol" w:hAnsi="Symbol" w:hint="default"/>
+      </w:rPr>
+    </w:lvl>
+    <w:lvl w:ilvl="7" w:tplc="0C070003" w:tentative="1">
+      <w:start w:val="1"/>
+      <w:numFmt w:val="bullet"/>
+      <w:lvlText w:val="o"/>
+      <w:lvlJc w:val="left"/>
+      <w:pPr>
+        <w:ind w:left="5760" w:hanging="360"/>
+      </w:pPr>
+      <w:rPr>
+        <w:rFonts w:ascii="Courier New" w:hAnsi="Courier New" w:cs="Courier New" w:hint="default"/>
+      </w:rPr>
+    </w:lvl>
+    <w:lvl w:ilvl="8" w:tplc="0C070005" w:tentative="1">
+      <w:start w:val="1"/>
+      <w:numFmt w:val="bullet"/>
+      <w:lvlText w:val=""/>
+      <w:lvlJc w:val="left"/>
+      <w:pPr>
+        <w:ind w:left="6480" w:hanging="360"/>
+      </w:pPr>
+      <w:rPr>
+        <w:rFonts w:ascii="Wingdings" w:hAnsi="Wingdings" w:hint="default"/>
+      </w:rPr>
+    </w:lvl>
+  </w:abstractNum>
+  <w:abstractNum w:abstractNumId="16">
     <w:nsid w:val="5BC42EC1"/>
     <w:multiLevelType w:val="multilevel"/>
     <w:tmpl w:val="75665DEC"/>
@@ -11459,7 +10867,7 @@
       </w:pPr>
     </w:lvl>
   </w:abstractNum>
-  <w:abstractNum w:abstractNumId="16">
+  <w:abstractNum w:abstractNumId="17">
     <w:nsid w:val="5CEC259A"/>
     <w:multiLevelType w:val="hybridMultilevel"/>
     <w:tmpl w:val="88D608C0"/>
@@ -11600,7 +11008,7 @@
       </w:rPr>
     </w:lvl>
   </w:abstractNum>
-  <w:abstractNum w:abstractNumId="17">
+  <w:abstractNum w:abstractNumId="18">
     <w:nsid w:val="606B2FF6"/>
     <w:multiLevelType w:val="hybridMultilevel"/>
     <w:tmpl w:val="1ECCC360"/>
@@ -11741,7 +11149,7 @@
       </w:rPr>
     </w:lvl>
   </w:abstractNum>
-  <w:abstractNum w:abstractNumId="18">
+  <w:abstractNum w:abstractNumId="19">
     <w:nsid w:val="6B710C14"/>
     <w:multiLevelType w:val="hybridMultilevel"/>
     <w:tmpl w:val="9084AA44"/>
@@ -11881,7 +11289,7 @@
       </w:rPr>
     </w:lvl>
   </w:abstractNum>
-  <w:abstractNum w:abstractNumId="19">
+  <w:abstractNum w:abstractNumId="20">
     <w:nsid w:val="738878ED"/>
     <w:multiLevelType w:val="hybridMultilevel"/>
     <w:tmpl w:val="C8249CCA"/>
@@ -11998,7 +11406,7 @@
     </w:lvl>
   </w:abstractNum>
   <w:num w:numId="1">
-    <w:abstractNumId w:val="15"/>
+    <w:abstractNumId w:val="16"/>
   </w:num>
   <w:num w:numId="2">
     <w:abstractNumId w:val="14"/>
@@ -12013,7 +11421,7 @@
     <w:abstractNumId w:val="9"/>
   </w:num>
   <w:num w:numId="6">
-    <w:abstractNumId w:val="15"/>
+    <w:abstractNumId w:val="16"/>
   </w:num>
   <w:num w:numId="7">
     <w:abstractNumId w:val="0"/>
@@ -12025,13 +11433,13 @@
     <w:abstractNumId w:val="8"/>
   </w:num>
   <w:num w:numId="10">
-    <w:abstractNumId w:val="19"/>
+    <w:abstractNumId w:val="20"/>
   </w:num>
   <w:num w:numId="11">
     <w:abstractNumId w:val="12"/>
   </w:num>
   <w:num w:numId="12">
-    <w:abstractNumId w:val="18"/>
+    <w:abstractNumId w:val="19"/>
   </w:num>
   <w:num w:numId="13">
     <w:abstractNumId w:val="7"/>
@@ -12043,7 +11451,7 @@
     <w:abstractNumId w:val="11"/>
   </w:num>
   <w:num w:numId="16">
-    <w:abstractNumId w:val="17"/>
+    <w:abstractNumId w:val="18"/>
   </w:num>
   <w:num w:numId="17">
     <w:abstractNumId w:val="5"/>
@@ -12058,7 +11466,10 @@
     <w:abstractNumId w:val="10"/>
   </w:num>
   <w:num w:numId="21">
-    <w:abstractNumId w:val="16"/>
+    <w:abstractNumId w:val="17"/>
+  </w:num>
+  <w:num w:numId="22">
+    <w:abstractNumId w:val="15"/>
   </w:num>
   <w:numIdMacAtCleanup w:val="5"/>
 </w:numbering>
@@ -14381,8 +13792,8 @@
       </w:tcPr>
     </w:tblStylePr>
   </w:style>
-  <w:style w:type="table" w:customStyle="1" w:styleId="MittlereSchattierung1-Akzent1">
-    <w:name w:val="Medium Shading 1 Accent 1"/>
+  <w:style w:type="table" w:customStyle="1" w:styleId="MittlereSchattierung1-Akzent11">
+    <w:name w:val="Mittlere Schattierung 1 - Akzent 11"/>
     <w:basedOn w:val="NormaleTabelle"/>
     <w:uiPriority w:val="63"/>
     <w:rsid w:val="002C1B1E"/>
@@ -14965,7 +14376,7 @@
 </file>
 
 <file path=customXml/itemProps1.xml><?xml version="1.0" encoding="utf-8"?>
-<ds:datastoreItem xmlns:ds="http://schemas.openxmlformats.org/officeDocument/2006/customXml" ds:itemID="{3B57618E-2B7A-434F-BC36-0C7829DDCA31}">
+<ds:datastoreItem xmlns:ds="http://schemas.openxmlformats.org/officeDocument/2006/customXml" ds:itemID="{ACF354ED-E0BA-4F47-A114-D4164F9DE73F}">
   <ds:schemaRefs>
     <ds:schemaRef ds:uri="http://schemas.openxmlformats.org/officeDocument/2006/bibliography"/>
   </ds:schemaRefs>
